--- a/Phase 1/Chapter 3 - System Architecture/ProjectReport_Runtime Terror_Phase1.docx
+++ b/Phase 1/Chapter 3 - System Architecture/ProjectReport_Runtime Terror_Phase1.docx
@@ -259,6 +259,7 @@
                 <w:dataBinding w:prefixMappings="xmlns:ns0='http://schemas.openxmlformats.org/package/2006/metadata/core-properties' xmlns:ns1='http://purl.org/dc/elements/1.1/'" w:xpath="/ns0:coreProperties[1]/ns1:title[1]" w:storeItemID="{6C3C8BC8-F283-45AE-878A-BAB7291924A1}"/>
                 <w:text/>
               </w:sdtPr>
+              <w:sdtEndPr/>
               <w:sdtContent>
                 <w:tc>
                   <w:tcPr>
@@ -325,6 +326,7 @@
                 <w:dataBinding w:prefixMappings="xmlns:ns0='http://schemas.openxmlformats.org/package/2006/metadata/core-properties' xmlns:ns1='http://purl.org/dc/elements/1.1/'" w:xpath="/ns0:coreProperties[1]/ns1:subject[1]" w:storeItemID="{6C3C8BC8-F283-45AE-878A-BAB7291924A1}"/>
                 <w:text/>
               </w:sdtPr>
+              <w:sdtEndPr/>
               <w:sdtContent>
                 <w:tc>
                   <w:tcPr>
@@ -904,6 +906,7 @@
                   <w:calendar w:val="gregorian"/>
                 </w:date>
               </w:sdtPr>
+              <w:sdtEndPr/>
               <w:sdtContent>
                 <w:tc>
                   <w:tcPr>
@@ -1016,6 +1019,7 @@
           <w:docPartUnique/>
         </w:docPartObj>
       </w:sdtPr>
+      <w:sdtEndPr/>
       <w:sdtContent>
         <w:p>
           <w:pPr>
@@ -7526,7 +7530,46 @@
           <w:rtl/>
           <w:lang w:bidi="ar-BH"/>
         </w:rPr>
-        <w:t>سامانه همچنین باید نتایج ثبت نام مقدماتی را به دانشکده های مربوطه جهت اطلاع مس</w:t>
+        <w:t xml:space="preserve">سامانه همچنین باید نتایج ثبت نام مقدماتی را </w:t>
+      </w:r>
+      <w:r>
+        <w:rPr>
+          <w:rFonts w:hint="cs"/>
+          <w:sz w:val="24"/>
+          <w:rtl/>
+          <w:lang w:bidi="ar-BH"/>
+        </w:rPr>
+        <w:t>به واسطه پایگاه</w:t>
+      </w:r>
+      <w:ins w:id="13" w:author="sadra hakim" w:date="2020-11-20T16:48:00Z">
+        <w:r>
+          <w:rPr>
+            <w:rFonts w:hint="cs"/>
+            <w:sz w:val="24"/>
+            <w:rtl/>
+            <w:lang w:bidi="ar-BH"/>
+          </w:rPr>
+          <w:t xml:space="preserve">‌داده، </w:t>
+        </w:r>
+      </w:ins>
+      <w:del w:id="14" w:author="sadra hakim" w:date="2020-11-20T16:48:00Z">
+        <w:r>
+          <w:rPr>
+            <w:rFonts w:hint="cs"/>
+            <w:sz w:val="24"/>
+            <w:rtl/>
+            <w:lang w:bidi="ar-BH"/>
+          </w:rPr>
+          <w:delText xml:space="preserve"> </w:delText>
+        </w:r>
+      </w:del>
+      <w:r>
+        <w:rPr>
+          <w:sz w:val="24"/>
+          <w:rtl/>
+          <w:lang w:bidi="ar-BH"/>
+        </w:rPr>
+        <w:t>به دانشکده های مربوطه جهت اطلاع مس</w:t>
       </w:r>
       <w:r>
         <w:rPr>
@@ -7543,7 +7586,44 @@
           <w:rtl/>
           <w:lang w:bidi="ar-BH"/>
         </w:rPr>
-        <w:t>ولین آموزشی داده و همچنین تغییرات احتمالی ایجاد شده در برنامه های درسی یا سایر اطلاعات و سیاست های جدید آموزش کل یا مس</w:t>
+        <w:t xml:space="preserve">ولین آموزشی </w:t>
+      </w:r>
+      <w:del w:id="15" w:author="sadra hakim" w:date="2020-11-20T16:48:00Z">
+        <w:r>
+          <w:rPr>
+            <w:sz w:val="24"/>
+            <w:rtl/>
+            <w:lang w:bidi="ar-BH"/>
+          </w:rPr>
+          <w:delText xml:space="preserve">داده </w:delText>
+        </w:r>
+      </w:del>
+      <w:ins w:id="16" w:author="sadra hakim" w:date="2020-11-20T16:48:00Z">
+        <w:r>
+          <w:rPr>
+            <w:rFonts w:hint="cs"/>
+            <w:sz w:val="24"/>
+            <w:rtl/>
+            <w:lang w:bidi="ar-BH"/>
+          </w:rPr>
+          <w:t>بدهد</w:t>
+        </w:r>
+        <w:r>
+          <w:rPr>
+            <w:sz w:val="24"/>
+            <w:rtl/>
+            <w:lang w:bidi="ar-BH"/>
+          </w:rPr>
+          <w:t xml:space="preserve"> </w:t>
+        </w:r>
+      </w:ins>
+      <w:r>
+        <w:rPr>
+          <w:sz w:val="24"/>
+          <w:rtl/>
+          <w:lang w:bidi="ar-BH"/>
+        </w:rPr>
+        <w:t>و همچنین تغییرات احتمالی ایجاد شده در برنامه های درسی یا سایر اطلاعات و سیاست های جدید آموزش کل یا مس</w:t>
       </w:r>
       <w:r>
         <w:rPr>
@@ -7622,7 +7702,7 @@
           <w:lang w:bidi="ar-BH"/>
         </w:rPr>
       </w:pPr>
-      <w:bookmarkStart w:id="13" w:name="_Toc56507292"/>
+      <w:bookmarkStart w:id="17" w:name="_Toc56507292"/>
       <w:r>
         <w:rPr>
           <w:rtl/>
@@ -7645,7 +7725,7 @@
         </w:rPr>
         <w:t>های کاربر</w:t>
       </w:r>
-      <w:bookmarkEnd w:id="13"/>
+      <w:bookmarkEnd w:id="17"/>
     </w:p>
     <w:p>
       <w:pPr>
@@ -7974,6 +8054,7 @@
           <w:rtl/>
           <w:lang w:bidi="ar-BH"/>
         </w:rPr>
+        <w:lastRenderedPageBreak/>
         <w:t>واسط کاربری مهمان: واسط کاربری مهمان</w:t>
       </w:r>
       <w:r>
@@ -8041,7 +8122,6 @@
           <w:rtl/>
           <w:lang w:bidi="ar-BH"/>
         </w:rPr>
-        <w:lastRenderedPageBreak/>
         <w:t xml:space="preserve">واسط کاربری مدیر سطح دو: واسط کاربری مدیر سطح دو، </w:t>
       </w:r>
       <w:r>
@@ -8210,7 +8290,7 @@
           <w:lang w:bidi="ar-BH"/>
         </w:rPr>
       </w:pPr>
-      <w:bookmarkStart w:id="14" w:name="_Toc56507293"/>
+      <w:bookmarkStart w:id="18" w:name="_Toc56507293"/>
       <w:r>
         <w:rPr>
           <w:rtl/>
@@ -8248,7 +8328,7 @@
         </w:rPr>
         <w:t>افزاری</w:t>
       </w:r>
-      <w:bookmarkEnd w:id="14"/>
+      <w:bookmarkEnd w:id="18"/>
     </w:p>
     <w:p>
       <w:pPr>
@@ -8326,7 +8406,7 @@
           <w:lang w:bidi="ar-BH"/>
         </w:rPr>
       </w:pPr>
-      <w:bookmarkStart w:id="15" w:name="_Toc56507294"/>
+      <w:bookmarkStart w:id="19" w:name="_Toc56507294"/>
       <w:r>
         <w:rPr>
           <w:rtl/>
@@ -8364,7 +8444,7 @@
         </w:rPr>
         <w:t>افزاری</w:t>
       </w:r>
-      <w:bookmarkEnd w:id="15"/>
+      <w:bookmarkEnd w:id="19"/>
     </w:p>
     <w:p>
       <w:pPr>
@@ -8601,7 +8681,7 @@
           <w:lang w:bidi="ar-BH"/>
         </w:rPr>
       </w:pPr>
-      <w:bookmarkStart w:id="16" w:name="_Toc56507295"/>
+      <w:bookmarkStart w:id="20" w:name="_Toc56507295"/>
       <w:r>
         <w:rPr>
           <w:rtl/>
@@ -8624,7 +8704,7 @@
         </w:rPr>
         <w:t>های ارتباطی</w:t>
       </w:r>
-      <w:bookmarkEnd w:id="16"/>
+      <w:bookmarkEnd w:id="20"/>
     </w:p>
     <w:p>
       <w:pPr>
@@ -8883,7 +8963,7 @@
           <w:lang w:bidi="ar-BH"/>
         </w:rPr>
       </w:pPr>
-      <w:bookmarkStart w:id="17" w:name="_Toc56507296"/>
+      <w:bookmarkStart w:id="21" w:name="_Toc56507296"/>
       <w:r>
         <w:rPr>
           <w:rtl/>
@@ -8906,7 +8986,7 @@
         </w:rPr>
         <w:t>های حافظه</w:t>
       </w:r>
-      <w:bookmarkEnd w:id="17"/>
+      <w:bookmarkEnd w:id="21"/>
     </w:p>
     <w:p>
       <w:pPr>
@@ -9033,7 +9113,7 @@
           <w:lang w:bidi="ar-BH"/>
         </w:rPr>
       </w:pPr>
-      <w:bookmarkStart w:id="18" w:name="_Toc56507297"/>
+      <w:bookmarkStart w:id="22" w:name="_Toc56507297"/>
       <w:r>
         <w:rPr>
           <w:rtl/>
@@ -9057,7 +9137,7 @@
         </w:rPr>
         <w:t>های عملیات</w:t>
       </w:r>
-      <w:bookmarkEnd w:id="18"/>
+      <w:bookmarkEnd w:id="22"/>
       <w:r>
         <w:rPr>
           <w:rtl/>
@@ -9085,35 +9165,20 @@
       </w:r>
       <w:r>
         <w:rPr>
-          <w:sz w:val="24"/>
-          <w:highlight w:val="yellow"/>
-          <w:rtl/>
-          <w:lang w:bidi="ar-BH"/>
-        </w:rPr>
-        <w:t>به صورت</w:t>
-      </w:r>
-      <w:r>
-        <w:rPr>
-          <w:sz w:val="24"/>
-          <w:rtl/>
-          <w:lang w:bidi="ar-BH"/>
-        </w:rPr>
-        <w:t xml:space="preserve"> </w:t>
-      </w:r>
-      <w:r>
-        <w:rPr>
-          <w:sz w:val="24"/>
-          <w:lang w:bidi="ar-BH"/>
-        </w:rPr>
-        <w:t xml:space="preserve"> API</w:t>
-      </w:r>
-      <w:r>
-        <w:rPr>
-          <w:sz w:val="24"/>
-          <w:rtl/>
-          <w:lang w:bidi="ar-BH"/>
-        </w:rPr>
-        <w:t xml:space="preserve"> به وب اپلیکیشن سامانه ما داده شده و همچنین نتایج آن نیز پس از تایید دستی مس</w:t>
+          <w:rFonts w:hint="cs"/>
+          <w:sz w:val="24"/>
+          <w:rtl/>
+          <w:lang w:bidi="ar-BH"/>
+        </w:rPr>
+        <w:t xml:space="preserve">به واسطه پایگاه داده </w:t>
+      </w:r>
+      <w:r>
+        <w:rPr>
+          <w:sz w:val="24"/>
+          <w:rtl/>
+          <w:lang w:bidi="ar-BH"/>
+        </w:rPr>
+        <w:t>به وب اپلیکیشن سامانه ما داده شده و همچنین نتایج آن نیز پس از تایید دستی مس</w:t>
       </w:r>
       <w:r>
         <w:rPr>
@@ -9368,7 +9433,7 @@
           <w:lang w:bidi="ar-BH"/>
         </w:rPr>
       </w:pPr>
-      <w:bookmarkStart w:id="19" w:name="_Toc56507298"/>
+      <w:bookmarkStart w:id="23" w:name="_Toc56507298"/>
       <w:r>
         <w:rPr>
           <w:rtl/>
@@ -9391,7 +9456,7 @@
         </w:rPr>
         <w:t>های سازگاری با محیط نصب</w:t>
       </w:r>
-      <w:bookmarkEnd w:id="19"/>
+      <w:bookmarkEnd w:id="23"/>
       <w:r>
         <w:rPr>
           <w:rtl/>
@@ -9470,7 +9535,7 @@
           <w:lang w:bidi="ar-BH"/>
         </w:rPr>
       </w:pPr>
-      <w:bookmarkStart w:id="20" w:name="_Toc56507299"/>
+      <w:bookmarkStart w:id="24" w:name="_Toc56507299"/>
       <w:r>
         <w:rPr>
           <w:rtl/>
@@ -9478,7 +9543,7 @@
         </w:rPr>
         <w:t>کارکرد محصول</w:t>
       </w:r>
-      <w:bookmarkEnd w:id="20"/>
+      <w:bookmarkEnd w:id="24"/>
     </w:p>
     <w:p>
       <w:pPr>
@@ -9543,7 +9608,7 @@
           <w:lang w:bidi="ar-BH"/>
         </w:rPr>
       </w:pPr>
-      <w:bookmarkStart w:id="21" w:name="_Toc56507300"/>
+      <w:bookmarkStart w:id="25" w:name="_Toc56507300"/>
       <w:r>
         <w:rPr>
           <w:rtl/>
@@ -9551,7 +9616,7 @@
         </w:rPr>
         <w:t>مشخصات کاربر</w:t>
       </w:r>
-      <w:bookmarkEnd w:id="21"/>
+      <w:bookmarkEnd w:id="25"/>
     </w:p>
     <w:p>
       <w:pPr>
@@ -9917,7 +9982,7 @@
           <w:lang w:bidi="ar-BH"/>
         </w:rPr>
       </w:pPr>
-      <w:bookmarkStart w:id="22" w:name="_Toc56507301"/>
+      <w:bookmarkStart w:id="26" w:name="_Toc56507301"/>
       <w:r>
         <w:rPr>
           <w:rtl/>
@@ -9925,7 +9990,7 @@
         </w:rPr>
         <w:t>قیود</w:t>
       </w:r>
-      <w:bookmarkEnd w:id="22"/>
+      <w:bookmarkEnd w:id="26"/>
     </w:p>
     <w:p>
       <w:pPr>
@@ -10497,7 +10562,7 @@
           <w:lang w:bidi="ar-BH"/>
         </w:rPr>
       </w:pPr>
-      <w:bookmarkStart w:id="23" w:name="_Toc56507302"/>
+      <w:bookmarkStart w:id="27" w:name="_Toc56507302"/>
       <w:r>
         <w:rPr>
           <w:rtl/>
@@ -10505,7 +10570,7 @@
         </w:rPr>
         <w:t>مفروضات و وابستگی ها</w:t>
       </w:r>
-      <w:bookmarkEnd w:id="23"/>
+      <w:bookmarkEnd w:id="27"/>
     </w:p>
     <w:p>
       <w:pPr>
@@ -10717,7 +10782,7 @@
           <w:lang w:bidi="ar-BH"/>
         </w:rPr>
       </w:pPr>
-      <w:bookmarkStart w:id="24" w:name="_Toc56507303"/>
+      <w:bookmarkStart w:id="28" w:name="_Toc56507303"/>
       <w:r>
         <w:rPr>
           <w:rtl/>
@@ -10740,7 +10805,7 @@
         </w:rPr>
         <w:t>های خاص</w:t>
       </w:r>
-      <w:bookmarkEnd w:id="24"/>
+      <w:bookmarkEnd w:id="28"/>
     </w:p>
     <w:p>
       <w:pPr>
@@ -10755,7 +10820,7 @@
           <w:lang w:bidi="ar-BH"/>
         </w:rPr>
       </w:pPr>
-      <w:bookmarkStart w:id="25" w:name="_Toc56507304"/>
+      <w:bookmarkStart w:id="29" w:name="_Toc56507304"/>
       <w:r>
         <w:rPr>
           <w:rtl/>
@@ -10778,7 +10843,7 @@
         </w:rPr>
         <w:t>های واسط خارجی</w:t>
       </w:r>
-      <w:bookmarkEnd w:id="25"/>
+      <w:bookmarkEnd w:id="29"/>
     </w:p>
     <w:p>
       <w:pPr>
@@ -10844,7 +10909,7 @@
           <w:lang w:val="en-US" w:bidi="ar-BH"/>
         </w:rPr>
       </w:pPr>
-      <w:bookmarkStart w:id="26" w:name="_Toc56507305"/>
+      <w:bookmarkStart w:id="30" w:name="_Toc56507305"/>
       <w:r>
         <w:rPr>
           <w:rtl/>
@@ -10868,7 +10933,7 @@
         </w:rPr>
         <w:t>های کارکردی</w:t>
       </w:r>
-      <w:bookmarkEnd w:id="26"/>
+      <w:bookmarkEnd w:id="30"/>
       <w:r>
         <w:rPr>
           <w:rtl/>
@@ -11866,7 +11931,7 @@
           <w:lang w:val="en-US" w:bidi="ar-BH"/>
         </w:rPr>
       </w:pPr>
-      <w:bookmarkStart w:id="27" w:name="_Hlk56329416"/>
+      <w:bookmarkStart w:id="31" w:name="_Hlk56329416"/>
       <w:r>
         <w:rPr>
           <w:rFonts w:ascii="BNazanin"/>
@@ -11895,7 +11960,7 @@
         <w:t>جایگزین از همان درس را در صورت وجود به کاربر پیشنهاد دهد.</w:t>
       </w:r>
     </w:p>
-    <w:bookmarkEnd w:id="27"/>
+    <w:bookmarkEnd w:id="31"/>
     <w:p>
       <w:pPr>
         <w:pStyle w:val="ListParagraph"/>
@@ -13047,7 +13112,7 @@
           <w:lang w:bidi="ar-BH"/>
         </w:rPr>
       </w:pPr>
-      <w:bookmarkStart w:id="28" w:name="_Toc56507306"/>
+      <w:bookmarkStart w:id="32" w:name="_Toc56507306"/>
       <w:r>
         <w:rPr>
           <w:rtl/>
@@ -13056,7 +13121,7 @@
         <w:lastRenderedPageBreak/>
         <w:t>کارایی</w:t>
       </w:r>
-      <w:bookmarkEnd w:id="28"/>
+      <w:bookmarkEnd w:id="32"/>
     </w:p>
     <w:p>
       <w:pPr>
@@ -13415,7 +13480,7 @@
           <w:lang w:bidi="ar-BH"/>
         </w:rPr>
       </w:pPr>
-      <w:bookmarkStart w:id="29" w:name="_Toc56507307"/>
+      <w:bookmarkStart w:id="33" w:name="_Toc56507307"/>
       <w:r>
         <w:rPr>
           <w:rtl/>
@@ -13423,7 +13488,7 @@
         </w:rPr>
         <w:t>قیود طراحی</w:t>
       </w:r>
-      <w:bookmarkEnd w:id="29"/>
+      <w:bookmarkEnd w:id="33"/>
     </w:p>
     <w:p>
       <w:pPr>
@@ -13724,7 +13789,7 @@
           <w:lang w:bidi="ar-BH"/>
         </w:rPr>
       </w:pPr>
-      <w:bookmarkStart w:id="30" w:name="_Toc56507308"/>
+      <w:bookmarkStart w:id="34" w:name="_Toc56507308"/>
       <w:r>
         <w:rPr>
           <w:rtl/>
@@ -13762,7 +13827,7 @@
         </w:rPr>
         <w:t>افزاری</w:t>
       </w:r>
-      <w:bookmarkEnd w:id="30"/>
+      <w:bookmarkEnd w:id="34"/>
     </w:p>
     <w:p>
       <w:pPr>
@@ -14494,7 +14559,7 @@
           <w:rtl/>
         </w:rPr>
       </w:pPr>
-      <w:bookmarkStart w:id="31" w:name="_Toc56507309"/>
+      <w:bookmarkStart w:id="35" w:name="_Toc56507309"/>
       <w:r>
         <w:rPr>
           <w:rFonts w:hint="cs"/>
@@ -14502,7 +14567,7 @@
         </w:rPr>
         <w:t xml:space="preserve">فصل دوم: </w:t>
       </w:r>
-      <w:bookmarkEnd w:id="31"/>
+      <w:bookmarkEnd w:id="35"/>
       <w:r>
         <w:rPr>
           <w:rFonts w:hint="cs"/>
@@ -14522,7 +14587,7 @@
           <w:rtl/>
         </w:rPr>
       </w:pPr>
-      <w:bookmarkStart w:id="32" w:name="_Toc56507310"/>
+      <w:bookmarkStart w:id="36" w:name="_Toc56507310"/>
       <w:r>
         <w:rPr>
           <w:rFonts w:hint="cs"/>
@@ -14544,7 +14609,7 @@
         </w:rPr>
         <w:t>آوری اطلاعات دامنه کاربرد</w:t>
       </w:r>
-      <w:bookmarkEnd w:id="32"/>
+      <w:bookmarkEnd w:id="36"/>
     </w:p>
     <w:p>
       <w:pPr>
@@ -14566,7 +14631,7 @@
         </w:rPr>
         <w:t>طوفان فکری</w:t>
       </w:r>
-      <w:bookmarkStart w:id="33" w:name="_Toc56507311"/>
+      <w:bookmarkStart w:id="37" w:name="_Toc56507311"/>
     </w:p>
     <w:p>
       <w:pPr>
@@ -14604,7 +14669,7 @@
         </w:rPr>
         <w:t>بندی مفاهیم طوفان فکری</w:t>
       </w:r>
-      <w:bookmarkEnd w:id="33"/>
+      <w:bookmarkEnd w:id="37"/>
     </w:p>
     <w:p>
       <w:pPr>
@@ -22406,6 +22471,7 @@
         <w:docPartUnique/>
       </w:docPartObj>
     </w:sdtPr>
+    <w:sdtEndPr/>
     <w:sdtContent>
       <w:p>
         <w:pPr>
@@ -26735,6 +26801,14 @@
   </w:num>
   <w:numIdMacAtCleanup w:val="24"/>
 </w:numbering>
+</file>
+
+<file path=word/people.xml><?xml version="1.0" encoding="utf-8"?>
+<w15:people xmlns:wpc="http://schemas.microsoft.com/office/word/2010/wordprocessingCanvas" xmlns:cx="http://schemas.microsoft.com/office/drawing/2014/chartex" xmlns:cx1="http://schemas.microsoft.com/office/drawing/2015/9/8/chartex" xmlns:cx2="http://schemas.microsoft.com/office/drawing/2015/10/21/chartex" xmlns:cx3="http://schemas.microsoft.com/office/drawing/2016/5/9/chartex" xmlns:cx4="http://schemas.microsoft.com/office/drawing/2016/5/10/chartex" xmlns:cx5="http://schemas.microsoft.com/office/drawing/2016/5/11/chartex" xmlns:cx6="http://schemas.microsoft.com/office/drawing/2016/5/12/chartex" xmlns:cx7="http://schemas.microsoft.com/office/drawing/2016/5/13/chartex" xmlns:cx8="http://schemas.microsoft.com/office/drawing/2016/5/14/chartex" xmlns:mc="http://schemas.openxmlformats.org/markup-compatibility/2006" xmlns:aink="http://schemas.microsoft.com/office/drawing/2016/ink" xmlns:am3d="http://schemas.microsoft.com/office/drawing/2017/model3d" xmlns:o="urn:schemas-microsoft-com:office:office" xmlns:r="http://schemas.openxmlformats.org/officeDocument/2006/relationships" xmlns:m="http://schemas.openxmlformats.org/officeDocument/2006/math" xmlns:v="urn:schemas-microsoft-com:vml" xmlns:wp14="http://schemas.microsoft.com/office/word/2010/wordprocessingDrawing" xmlns:wp="http://schemas.openxmlformats.org/drawingml/2006/wordprocessingDrawing" xmlns:w10="urn:schemas-microsoft-com:office:word" xmlns:w="http://schemas.openxmlformats.org/wordprocessingml/2006/main" xmlns:w14="http://schemas.microsoft.com/office/word/2010/wordml" xmlns:w15="http://schemas.microsoft.com/office/word/2012/wordml" xmlns:w16cex="http://schemas.microsoft.com/office/word/2018/wordml/cex" xmlns:w16cid="http://schemas.microsoft.com/office/word/2016/wordml/cid" xmlns:w16="http://schemas.microsoft.com/office/word/2018/wordml" xmlns:w16se="http://schemas.microsoft.com/office/word/2015/wordml/symex" xmlns:wpg="http://schemas.microsoft.com/office/word/2010/wordprocessingGroup" xmlns:wpi="http://schemas.microsoft.com/office/word/2010/wordprocessingInk" xmlns:wne="http://schemas.microsoft.com/office/word/2006/wordml" xmlns:wps="http://schemas.microsoft.com/office/word/2010/wordprocessingShape" mc:Ignorable="w14 w15 w16se w16cid w16 w16cex wp14">
+  <w15:person w15:author="sadra hakim">
+    <w15:presenceInfo w15:providerId="Windows Live" w15:userId="7de557361ec13809"/>
+  </w15:person>
+</w15:people>
 </file>
 
 <file path=word/styles.xml><?xml version="1.0" encoding="utf-8"?>

--- a/Phase 1/Chapter 3 - System Architecture/ProjectReport_Runtime Terror_Phase1.docx
+++ b/Phase 1/Chapter 3 - System Architecture/ProjectReport_Runtime Terror_Phase1.docx
@@ -8687,7 +8687,22 @@
           <w:rtl/>
           <w:lang w:bidi="ar-BH"/>
         </w:rPr>
-        <w:t>نام مقدماتی جهت سهولت در امر برنامه ریزی برای مس</w:t>
+        <w:t>نام مقدماتی جهت سهولت در امر برنامه</w:t>
+      </w:r>
+      <w:r>
+        <w:rPr>
+          <w:rFonts w:hint="cs"/>
+          <w:rtl/>
+          <w:lang w:bidi="ar-BH"/>
+        </w:rPr>
+        <w:t>‌</w:t>
+      </w:r>
+      <w:r>
+        <w:rPr>
+          <w:rtl/>
+          <w:lang w:bidi="ar-BH"/>
+        </w:rPr>
+        <w:t>ریزی برای مس</w:t>
       </w:r>
       <w:r>
         <w:rPr>
@@ -9190,7 +9205,24 @@
           <w:rtl/>
           <w:lang w:bidi="ar-BH"/>
         </w:rPr>
-        <w:t xml:space="preserve"> یک متدولوژی چابک یکنواخت. نوشته ی سی</w:t>
+        <w:t xml:space="preserve"> یک متدولوژی چابک یکنواخت. نوشت</w:t>
+      </w:r>
+      <w:r>
+        <w:rPr>
+          <w:rFonts w:hint="cs"/>
+          <w:sz w:val="24"/>
+          <w:rtl/>
+          <w:lang w:bidi="ar-BH"/>
+        </w:rPr>
+        <w:t>ه‌</w:t>
+      </w:r>
+      <w:r>
+        <w:rPr>
+          <w:sz w:val="24"/>
+          <w:rtl/>
+          <w:lang w:bidi="ar-BH"/>
+        </w:rPr>
+        <w:t>ی سی</w:t>
       </w:r>
       <w:r>
         <w:rPr>

--- a/Phase 1/Chapter 3 - System Architecture/ProjectReport_Runtime Terror_Phase1.docx
+++ b/Phase 1/Chapter 3 - System Architecture/ProjectReport_Runtime Terror_Phase1.docx
@@ -5972,7 +5972,7 @@
                 <w:webHidden/>
                 <w:rtl/>
               </w:rPr>
-              <w:t>18</w:t>
+              <w:t>19</w:t>
             </w:r>
             <w:r>
               <w:rPr>
@@ -17042,632 +17042,58 @@
     </w:p>
     <w:p>
       <w:pPr>
-        <w:spacing w:line="360" w:lineRule="auto"/>
-        <w:rPr>
-          <w:rtl/>
-        </w:rPr>
-      </w:pPr>
-      <w:r>
-        <w:rPr>
-          <w:sz w:val="24"/>
-          <w:rtl/>
-        </w:rPr>
-        <w:t>سامانه‌ی ساوا دارای ۴ سطح دسترسی دانشجو</w:t>
-      </w:r>
-      <w:r>
-        <w:rPr>
-          <w:rFonts w:hint="cs"/>
-          <w:sz w:val="24"/>
+        <w:rPr>
+          <w:rtl/>
+        </w:rPr>
+      </w:pPr>
+      <w:r>
+        <w:rPr>
+          <w:rFonts w:hint="cs"/>
+          <w:rtl/>
+        </w:rPr>
+        <w:t>در این گام، اطلاعاتی پیرامون دامنه‌ی کاربرد سامانه جمع آوری شد. از جمله این کارها می‌توان به مشورت با معاون آموزشی</w:t>
+      </w:r>
+      <w:r>
+        <w:rPr>
+          <w:rFonts w:hint="cs"/>
           <w:rtl/>
         </w:rPr>
         <w:t>،</w:t>
       </w:r>
       <w:r>
         <w:rPr>
-          <w:sz w:val="24"/>
-          <w:rtl/>
-        </w:rPr>
-        <w:t xml:space="preserve"> مهمان</w:t>
-      </w:r>
-      <w:r>
-        <w:rPr>
-          <w:rFonts w:hint="cs"/>
-          <w:sz w:val="24"/>
-          <w:rtl/>
-        </w:rPr>
-        <w:t>،</w:t>
-      </w:r>
-      <w:r>
-        <w:rPr>
-          <w:sz w:val="24"/>
-          <w:rtl/>
-        </w:rPr>
-        <w:t xml:space="preserve"> مدیر سطح ۱</w:t>
-      </w:r>
-      <w:r>
-        <w:rPr>
-          <w:rFonts w:hint="cs"/>
-          <w:sz w:val="24"/>
-          <w:rtl/>
-        </w:rPr>
-        <w:t xml:space="preserve"> و</w:t>
-      </w:r>
-      <w:r>
-        <w:rPr>
-          <w:sz w:val="24"/>
-          <w:rtl/>
-        </w:rPr>
-        <w:t xml:space="preserve"> مدیر سطح ۲ می</w:t>
-      </w:r>
-      <w:r>
-        <w:rPr>
-          <w:rFonts w:hint="cs"/>
-          <w:sz w:val="24"/>
-          <w:rtl/>
-        </w:rPr>
-        <w:t>‌</w:t>
-      </w:r>
-      <w:r>
-        <w:rPr>
-          <w:sz w:val="24"/>
-          <w:rtl/>
-        </w:rPr>
-        <w:t>باشد</w:t>
-      </w:r>
-      <w:r>
-        <w:rPr>
-          <w:rFonts w:hint="cs"/>
-          <w:sz w:val="24"/>
-          <w:rtl/>
-        </w:rPr>
-        <w:t xml:space="preserve">. </w:t>
-      </w:r>
-      <w:r>
-        <w:rPr>
-          <w:sz w:val="24"/>
-          <w:rtl/>
-        </w:rPr>
-        <w:t>همه</w:t>
-      </w:r>
-      <w:r>
-        <w:rPr>
-          <w:rFonts w:hint="cs"/>
-          <w:sz w:val="24"/>
-          <w:rtl/>
-        </w:rPr>
-        <w:t>‌</w:t>
-      </w:r>
-      <w:r>
-        <w:rPr>
-          <w:sz w:val="24"/>
-          <w:rtl/>
-        </w:rPr>
-        <w:t>ی کاربران برای ورود به سیستم نیاز به نام</w:t>
-      </w:r>
-      <w:r>
-        <w:rPr>
-          <w:rFonts w:hint="cs"/>
-          <w:sz w:val="24"/>
-          <w:rtl/>
-        </w:rPr>
-        <w:t>‌</w:t>
-      </w:r>
-      <w:r>
-        <w:rPr>
-          <w:sz w:val="24"/>
-          <w:rtl/>
-        </w:rPr>
-        <w:t>کاربری و رمزعبور دارند</w:t>
-      </w:r>
-      <w:r>
-        <w:rPr>
-          <w:rFonts w:hint="cs"/>
-          <w:sz w:val="24"/>
-          <w:rtl/>
-        </w:rPr>
-        <w:t>.</w:t>
-      </w:r>
-      <w:r>
-        <w:rPr>
-          <w:sz w:val="24"/>
-          <w:rtl/>
-        </w:rPr>
-        <w:t xml:space="preserve"> همچنین دانشجویان نیز دارای اطلاعات دانشجویی هستند. در این سامانه امکان ثبت</w:t>
-      </w:r>
-      <w:r>
-        <w:rPr>
-          <w:rFonts w:hint="cs"/>
-          <w:sz w:val="24"/>
-          <w:rtl/>
-        </w:rPr>
-        <w:t>‌</w:t>
-      </w:r>
-      <w:r>
-        <w:rPr>
-          <w:sz w:val="24"/>
-          <w:rtl/>
-        </w:rPr>
-        <w:t>نام مقدماتی در درس</w:t>
-      </w:r>
-      <w:r>
-        <w:rPr>
-          <w:rFonts w:hint="cs"/>
-          <w:sz w:val="24"/>
-          <w:rtl/>
-        </w:rPr>
-        <w:t>‌</w:t>
-      </w:r>
-      <w:r>
-        <w:rPr>
-          <w:sz w:val="24"/>
-          <w:rtl/>
-        </w:rPr>
-        <w:t>ها برای دانشجویان فراهم شده است. در این سامانه موجودیتی به نام استاد تعریف شده است که می</w:t>
-      </w:r>
-      <w:r>
-        <w:rPr>
-          <w:rFonts w:hint="cs"/>
-          <w:sz w:val="24"/>
-          <w:rtl/>
-        </w:rPr>
-        <w:t>‌</w:t>
-      </w:r>
-      <w:r>
-        <w:rPr>
-          <w:sz w:val="24"/>
-          <w:rtl/>
-        </w:rPr>
-        <w:t>تواند درس</w:t>
-      </w:r>
-      <w:r>
-        <w:rPr>
-          <w:rFonts w:hint="cs"/>
-          <w:sz w:val="24"/>
-          <w:rtl/>
-        </w:rPr>
-        <w:t>‌</w:t>
-      </w:r>
-      <w:r>
-        <w:rPr>
-          <w:sz w:val="24"/>
-          <w:rtl/>
-        </w:rPr>
-        <w:t>هایی را ارائه دهد</w:t>
-      </w:r>
-      <w:r>
-        <w:rPr>
-          <w:rFonts w:hint="cs"/>
-          <w:sz w:val="24"/>
-          <w:rtl/>
-        </w:rPr>
-        <w:t>.</w:t>
-      </w:r>
-      <w:r>
-        <w:rPr>
-          <w:sz w:val="24"/>
-          <w:rtl/>
-        </w:rPr>
-        <w:t xml:space="preserve"> همچنین استاد می</w:t>
-      </w:r>
-      <w:r>
-        <w:rPr>
-          <w:rFonts w:hint="cs"/>
-          <w:sz w:val="24"/>
-          <w:rtl/>
-        </w:rPr>
-        <w:t>‌</w:t>
-      </w:r>
-      <w:r>
-        <w:rPr>
-          <w:sz w:val="24"/>
-          <w:rtl/>
-        </w:rPr>
-        <w:t>تواند طرح درس خود را در این سامانه قرار دهد</w:t>
-      </w:r>
-      <w:r>
-        <w:rPr>
-          <w:rFonts w:hint="cs"/>
-          <w:sz w:val="24"/>
-          <w:rtl/>
-        </w:rPr>
-        <w:t xml:space="preserve"> و</w:t>
-      </w:r>
-      <w:r>
-        <w:rPr>
-          <w:sz w:val="24"/>
-          <w:rtl/>
-        </w:rPr>
-        <w:t xml:space="preserve"> دانشجو</w:t>
-      </w:r>
-      <w:r>
-        <w:rPr>
-          <w:rFonts w:hint="cs"/>
-          <w:sz w:val="24"/>
-          <w:rtl/>
-        </w:rPr>
-        <w:t>یان</w:t>
-      </w:r>
-      <w:r>
-        <w:rPr>
-          <w:sz w:val="24"/>
-          <w:rtl/>
-        </w:rPr>
-        <w:t xml:space="preserve"> نیز می</w:t>
-      </w:r>
-      <w:r>
-        <w:rPr>
-          <w:rFonts w:hint="cs"/>
-          <w:sz w:val="24"/>
-          <w:rtl/>
-        </w:rPr>
-        <w:t>‌</w:t>
-      </w:r>
-      <w:r>
-        <w:rPr>
-          <w:sz w:val="24"/>
-          <w:rtl/>
-        </w:rPr>
-        <w:t>توا</w:t>
-      </w:r>
-      <w:r>
-        <w:rPr>
-          <w:rFonts w:hint="cs"/>
-          <w:sz w:val="24"/>
-          <w:rtl/>
-        </w:rPr>
-        <w:t>ن</w:t>
-      </w:r>
-      <w:r>
-        <w:rPr>
-          <w:sz w:val="24"/>
-          <w:rtl/>
-        </w:rPr>
-        <w:t>ند نظرسنجی و طرح درس هر استاد را مشاهده کن</w:t>
-      </w:r>
-      <w:r>
-        <w:rPr>
-          <w:rFonts w:hint="cs"/>
-          <w:sz w:val="24"/>
-          <w:rtl/>
-        </w:rPr>
-        <w:t>ن</w:t>
-      </w:r>
-      <w:r>
-        <w:rPr>
-          <w:sz w:val="24"/>
-          <w:rtl/>
-        </w:rPr>
-        <w:t>د. هر دانشجو می</w:t>
-      </w:r>
-      <w:r>
-        <w:rPr>
-          <w:rFonts w:hint="cs"/>
-          <w:sz w:val="24"/>
-          <w:rtl/>
-        </w:rPr>
-        <w:t>‌</w:t>
-      </w:r>
-      <w:r>
-        <w:rPr>
-          <w:sz w:val="24"/>
-          <w:rtl/>
-        </w:rPr>
-        <w:t>تواند در صورت نیاز با معاون آموزشی و اساتید در ارتباط باشد. این سامانه به کاربر توانایی ساختن برنامه</w:t>
-      </w:r>
-      <w:r>
-        <w:rPr>
-          <w:rFonts w:hint="cs"/>
-          <w:sz w:val="24"/>
-          <w:rtl/>
-        </w:rPr>
-        <w:t>‌</w:t>
-      </w:r>
-      <w:r>
-        <w:rPr>
-          <w:sz w:val="24"/>
-          <w:rtl/>
-        </w:rPr>
-        <w:t>های مورد علاقه</w:t>
-      </w:r>
-      <w:r>
-        <w:rPr>
-          <w:rFonts w:hint="cs"/>
-          <w:sz w:val="24"/>
-          <w:rtl/>
-        </w:rPr>
-        <w:t>‌</w:t>
-      </w:r>
-      <w:r>
-        <w:rPr>
-          <w:sz w:val="24"/>
-          <w:rtl/>
-        </w:rPr>
-        <w:t>ی خود را می</w:t>
-      </w:r>
-      <w:r>
-        <w:rPr>
-          <w:rFonts w:hint="cs"/>
-          <w:sz w:val="24"/>
-          <w:rtl/>
-        </w:rPr>
-        <w:t>‌</w:t>
-      </w:r>
-      <w:r>
-        <w:rPr>
-          <w:sz w:val="24"/>
-          <w:rtl/>
-        </w:rPr>
-        <w:t>دهد.</w:t>
-      </w:r>
-      <w:r>
-        <w:rPr>
-          <w:rFonts w:hint="cs"/>
-          <w:sz w:val="24"/>
-          <w:rtl/>
-        </w:rPr>
-        <w:t xml:space="preserve"> </w:t>
-      </w:r>
-      <w:r>
-        <w:rPr>
-          <w:sz w:val="24"/>
-          <w:rtl/>
-        </w:rPr>
-        <w:t>دانشجو پس از انتخاب برنامه</w:t>
-      </w:r>
-      <w:r>
-        <w:rPr>
-          <w:rFonts w:hint="cs"/>
-          <w:sz w:val="24"/>
-          <w:rtl/>
-        </w:rPr>
-        <w:t>‌</w:t>
-      </w:r>
-      <w:r>
-        <w:rPr>
-          <w:sz w:val="24"/>
-          <w:rtl/>
-        </w:rPr>
-        <w:t>ها</w:t>
-      </w:r>
-      <w:r>
-        <w:rPr>
-          <w:rFonts w:hint="cs"/>
-          <w:sz w:val="24"/>
-          <w:rtl/>
-        </w:rPr>
-        <w:t>ی</w:t>
-      </w:r>
-      <w:r>
-        <w:rPr>
-          <w:sz w:val="24"/>
-          <w:rtl/>
-        </w:rPr>
-        <w:t xml:space="preserve"> مورد علاقه‌ی خود</w:t>
-      </w:r>
-      <w:r>
-        <w:rPr>
-          <w:rFonts w:hint="cs"/>
-          <w:sz w:val="24"/>
-          <w:rtl/>
-        </w:rPr>
-        <w:t>،</w:t>
-      </w:r>
-      <w:r>
-        <w:rPr>
-          <w:sz w:val="24"/>
-          <w:rtl/>
-        </w:rPr>
-        <w:t xml:space="preserve"> می</w:t>
-      </w:r>
-      <w:r>
-        <w:rPr>
-          <w:rFonts w:hint="cs"/>
-          <w:sz w:val="24"/>
-          <w:rtl/>
-        </w:rPr>
-        <w:t>‌</w:t>
-      </w:r>
-      <w:r>
-        <w:rPr>
-          <w:sz w:val="24"/>
-          <w:rtl/>
-        </w:rPr>
-        <w:t>تواند آنها</w:t>
-      </w:r>
-      <w:r>
-        <w:rPr>
-          <w:rFonts w:hint="cs"/>
-          <w:sz w:val="24"/>
-          <w:rtl/>
-        </w:rPr>
-        <w:t xml:space="preserve"> </w:t>
-      </w:r>
-      <w:r>
-        <w:rPr>
-          <w:sz w:val="24"/>
-          <w:rtl/>
-        </w:rPr>
-        <w:t>را با همراهان خود به اشتراک بگذارد. در فرایند ثبت</w:t>
-      </w:r>
-      <w:r>
-        <w:rPr>
-          <w:rFonts w:hint="cs"/>
-          <w:sz w:val="24"/>
-          <w:rtl/>
-        </w:rPr>
-        <w:t>‌</w:t>
-      </w:r>
-      <w:r>
-        <w:rPr>
-          <w:sz w:val="24"/>
-          <w:rtl/>
-        </w:rPr>
-        <w:t>نام اصلی دانشجو می</w:t>
-      </w:r>
-      <w:r>
-        <w:rPr>
-          <w:rFonts w:hint="cs"/>
-          <w:sz w:val="24"/>
-          <w:rtl/>
-        </w:rPr>
-        <w:t>‌</w:t>
-      </w:r>
-      <w:r>
-        <w:rPr>
-          <w:sz w:val="24"/>
-          <w:rtl/>
-        </w:rPr>
-        <w:t>تواند درس</w:t>
-      </w:r>
-      <w:r>
-        <w:rPr>
-          <w:rFonts w:hint="cs"/>
-          <w:sz w:val="24"/>
-          <w:rtl/>
-        </w:rPr>
-        <w:t>‌</w:t>
-      </w:r>
-      <w:r>
-        <w:rPr>
-          <w:sz w:val="24"/>
-          <w:rtl/>
-        </w:rPr>
-        <w:t>های ارائه شده را به همراه اطلاعات آنها مشاهده و در آنها ثبت</w:t>
-      </w:r>
-      <w:r>
-        <w:rPr>
-          <w:rFonts w:hint="cs"/>
-          <w:sz w:val="24"/>
-          <w:rtl/>
-        </w:rPr>
-        <w:t>‌</w:t>
-      </w:r>
-      <w:r>
-        <w:rPr>
-          <w:sz w:val="24"/>
-          <w:rtl/>
-        </w:rPr>
-        <w:t>نام کند. پس از ثبت</w:t>
-      </w:r>
-      <w:r>
-        <w:rPr>
-          <w:rFonts w:hint="cs"/>
-          <w:sz w:val="24"/>
-          <w:rtl/>
-        </w:rPr>
-        <w:t>‌</w:t>
-      </w:r>
-      <w:r>
-        <w:rPr>
-          <w:sz w:val="24"/>
-          <w:rtl/>
-        </w:rPr>
-        <w:t>نام اصلی</w:t>
-      </w:r>
-      <w:r>
-        <w:rPr>
-          <w:rFonts w:hint="cs"/>
-          <w:sz w:val="24"/>
-          <w:rtl/>
-        </w:rPr>
-        <w:t>،</w:t>
-      </w:r>
-      <w:r>
-        <w:rPr>
-          <w:sz w:val="24"/>
-          <w:rtl/>
-        </w:rPr>
-        <w:t xml:space="preserve"> سامانه این توانایی را به دانشجو می</w:t>
-      </w:r>
-      <w:r>
-        <w:rPr>
-          <w:rFonts w:hint="cs"/>
-          <w:sz w:val="24"/>
-          <w:rtl/>
-        </w:rPr>
-        <w:t>‌</w:t>
-      </w:r>
-      <w:r>
-        <w:rPr>
-          <w:sz w:val="24"/>
-          <w:rtl/>
-        </w:rPr>
-        <w:t>دهد تا او بتواند در فرایند حذف و اضافه درس</w:t>
-      </w:r>
-      <w:r>
-        <w:rPr>
-          <w:rFonts w:hint="cs"/>
-          <w:sz w:val="24"/>
-          <w:rtl/>
-        </w:rPr>
-        <w:t>‌</w:t>
-      </w:r>
-      <w:r>
-        <w:rPr>
-          <w:sz w:val="24"/>
-          <w:rtl/>
-        </w:rPr>
-        <w:t>هایی</w:t>
-      </w:r>
-      <w:r>
-        <w:rPr>
-          <w:rFonts w:hint="cs"/>
-          <w:sz w:val="24"/>
-          <w:rtl/>
-        </w:rPr>
-        <w:t xml:space="preserve"> را</w:t>
-      </w:r>
-      <w:r>
-        <w:rPr>
-          <w:sz w:val="24"/>
-          <w:rtl/>
-        </w:rPr>
-        <w:t xml:space="preserve"> </w:t>
-      </w:r>
-      <w:r>
-        <w:rPr>
-          <w:rFonts w:hint="cs"/>
-          <w:sz w:val="24"/>
-          <w:rtl/>
-        </w:rPr>
-        <w:t xml:space="preserve">با توجه به محدودیت گذاشته شده، </w:t>
-      </w:r>
-      <w:r>
-        <w:rPr>
-          <w:sz w:val="24"/>
-          <w:rtl/>
-        </w:rPr>
-        <w:t>حذف</w:t>
-      </w:r>
-      <w:r>
-        <w:rPr>
-          <w:rFonts w:hint="cs"/>
-          <w:sz w:val="24"/>
-          <w:rtl/>
-        </w:rPr>
-        <w:t xml:space="preserve"> </w:t>
-      </w:r>
-      <w:r>
-        <w:rPr>
-          <w:sz w:val="24"/>
-          <w:rtl/>
-        </w:rPr>
-        <w:t>و</w:t>
-      </w:r>
-      <w:r>
-        <w:rPr>
-          <w:rFonts w:hint="cs"/>
-          <w:sz w:val="24"/>
-          <w:rtl/>
-        </w:rPr>
-        <w:t xml:space="preserve"> یا</w:t>
-      </w:r>
-      <w:r>
-        <w:rPr>
-          <w:sz w:val="24"/>
-          <w:rtl/>
-        </w:rPr>
-        <w:t xml:space="preserve"> اضافه کند.</w:t>
+          <w:rFonts w:hint="cs"/>
+          <w:rtl/>
+        </w:rPr>
+        <w:t xml:space="preserve"> مدیر فاوای دانشکده </w:t>
+      </w:r>
+      <w:r>
+        <w:rPr>
+          <w:rFonts w:hint="cs"/>
+          <w:rtl/>
+        </w:rPr>
+        <w:t xml:space="preserve">و چند تن اساتید </w:t>
+      </w:r>
+      <w:r>
+        <w:rPr>
+          <w:rFonts w:hint="cs"/>
+          <w:rtl/>
+        </w:rPr>
+        <w:t>اشاره کرد.</w:t>
+      </w:r>
+      <w:r>
+        <w:rPr>
+          <w:rFonts w:hint="cs"/>
+          <w:rtl/>
+        </w:rPr>
+        <w:t xml:space="preserve"> با توجه به اینکه اعضای تیم خود نیز دانشجو هستند، سایر نیازمندی‌ها و اطلاعات دامنه‌ی کاربرد </w:t>
+      </w:r>
+      <w:r>
+        <w:rPr>
+          <w:rFonts w:hint="cs"/>
+          <w:rtl/>
+        </w:rPr>
+        <w:t>در جلسات بیان شدند.</w:t>
       </w:r>
     </w:p>
     <w:p>
@@ -17716,17 +17142,65 @@
         <w:rPr>
           <w:rtl/>
         </w:rPr>
-        <w:t xml:space="preserve"> مفاهیم مهم دامنه شناسایی شدند و درنهایت نتایج آن در جدول گام بعدی دسته‌بندی شدند. در شناسایی مفاهیم دامنه،</w:t>
-      </w:r>
-      <w:r>
-        <w:rPr>
-          <w:rFonts w:hint="cs"/>
-          <w:rtl/>
-        </w:rPr>
         <w:t xml:space="preserve"> </w:t>
       </w:r>
       <w:r>
         <w:rPr>
+          <w:rFonts w:hint="cs"/>
+          <w:rtl/>
+        </w:rPr>
+        <w:t xml:space="preserve">در قالب </w:t>
+      </w:r>
+      <w:r>
+        <w:rPr>
+          <w:rFonts w:hint="cs"/>
+          <w:rtl/>
+        </w:rPr>
+        <w:t>یک</w:t>
+      </w:r>
+      <w:r>
+        <w:rPr>
+          <w:rFonts w:hint="cs"/>
+          <w:rtl/>
+        </w:rPr>
+        <w:t xml:space="preserve"> جلسه سه ساعته، </w:t>
+      </w:r>
+      <w:r>
+        <w:rPr>
+          <w:rtl/>
+        </w:rPr>
+        <w:t>مفاهیم مهم دامنه شناسایی شدند و درنهایت نتایج آن در جدول گام بعدی دسته‌بندی شدند.</w:t>
+      </w:r>
+      <w:r>
+        <w:rPr>
+          <w:rFonts w:hint="cs"/>
+          <w:rtl/>
+        </w:rPr>
+        <w:t xml:space="preserve"> </w:t>
+      </w:r>
+      <w:r>
+        <w:rPr>
+          <w:rFonts w:hint="cs"/>
+          <w:rtl/>
+          <w:lang w:val="en-US"/>
+        </w:rPr>
+        <w:t>همچنین</w:t>
+      </w:r>
+      <w:r>
+        <w:rPr>
+          <w:rtl/>
+        </w:rPr>
+        <w:t xml:space="preserve"> در شناسایی مفاهیم دامنه،</w:t>
+      </w:r>
+      <w:r>
+        <w:rPr>
+          <w:rFonts w:hint="cs"/>
+          <w:rtl/>
+        </w:rPr>
+        <w:t xml:space="preserve"> </w:t>
+      </w:r>
+      <w:r>
+        <w:rPr>
           <w:rtl/>
         </w:rPr>
         <w:t>از مفاهیم مربوط به طراحی و پیاده</w:t>
@@ -17742,7 +17216,78 @@
         <w:rPr>
           <w:rtl/>
         </w:rPr>
-        <w:t>سازی چشم‌پوشی شده است.</w:t>
+        <w:t xml:space="preserve">سازی </w:t>
+      </w:r>
+      <w:r>
+        <w:rPr>
+          <w:rFonts w:hint="cs"/>
+          <w:rtl/>
+        </w:rPr>
+        <w:t xml:space="preserve">نیز </w:t>
+      </w:r>
+      <w:r>
+        <w:rPr>
+          <w:rtl/>
+        </w:rPr>
+        <w:t>چشم‌پوشی شده است.</w:t>
+      </w:r>
+      <w:r>
+        <w:rPr>
+          <w:rFonts w:hint="cs"/>
+          <w:rtl/>
+        </w:rPr>
+        <w:t xml:space="preserve"> </w:t>
+      </w:r>
+      <w:r>
+        <w:rPr>
+          <w:rFonts w:hint="cs"/>
+          <w:rtl/>
+        </w:rPr>
+        <w:t xml:space="preserve">با توجه به محدودیت‌های کرونایی، این جلسات در بستر </w:t>
+      </w:r>
+      <w:r>
+        <w:rPr>
+          <w:lang w:val="en-US"/>
+        </w:rPr>
+        <w:t>Skype</w:t>
+      </w:r>
+      <w:r>
+        <w:rPr>
+          <w:rFonts w:hint="cs"/>
+          <w:rtl/>
+          <w:lang w:val="en-US"/>
+        </w:rPr>
+        <w:t xml:space="preserve"> برگزار شدند.</w:t>
+      </w:r>
+      <w:r>
+        <w:rPr>
+          <w:rFonts w:hint="cs"/>
+          <w:rtl/>
+          <w:lang w:val="en-US"/>
+        </w:rPr>
+        <w:t xml:space="preserve"> همچنین از نرم‌افزار </w:t>
+      </w:r>
+      <w:r>
+        <w:rPr>
+          <w:lang w:val="en-US"/>
+        </w:rPr>
+        <w:t>Visio</w:t>
+      </w:r>
+      <w:r>
+        <w:rPr>
+          <w:rFonts w:hint="cs"/>
+          <w:rtl/>
+          <w:lang w:val="en-US"/>
+        </w:rPr>
+        <w:t xml:space="preserve"> جهت رسم نمودارها استفاده شد.</w:t>
+      </w:r>
+      <w:r>
+        <w:rPr>
+          <w:rFonts w:hint="cs"/>
+          <w:rtl/>
+          <w:lang w:val="en-US"/>
+        </w:rPr>
+        <w:t xml:space="preserve"> </w:t>
       </w:r>
     </w:p>
     <w:p>
@@ -17897,6 +17442,48 @@
           <w:rtl/>
         </w:rPr>
         <w:t>باشد</w:t>
+      </w:r>
+      <w:r>
+        <w:rPr>
+          <w:rFonts w:hint="cs"/>
+          <w:rtl/>
+        </w:rPr>
+        <w:t xml:space="preserve">. </w:t>
+      </w:r>
+      <w:r>
+        <w:rPr>
+          <w:rFonts w:hint="cs"/>
+          <w:rtl/>
+        </w:rPr>
+        <w:t xml:space="preserve">این گام در سه جلسه سه ساعته در بستر </w:t>
+      </w:r>
+      <w:r>
+        <w:rPr>
+          <w:lang w:val="en-US"/>
+        </w:rPr>
+        <w:t>Skype</w:t>
+      </w:r>
+      <w:r>
+        <w:rPr>
+          <w:rFonts w:hint="cs"/>
+          <w:rtl/>
+          <w:lang w:val="en-US"/>
+        </w:rPr>
+        <w:t xml:space="preserve"> </w:t>
+      </w:r>
+      <w:r>
+        <w:rPr>
+          <w:rFonts w:hint="cs"/>
+          <w:rtl/>
+        </w:rPr>
+        <w:t>برگزار شده است</w:t>
+      </w:r>
+      <w:r>
+        <w:rPr>
+          <w:rFonts w:hint="cs"/>
+          <w:rtl/>
+        </w:rPr>
+        <w:t>.</w:t>
       </w:r>
     </w:p>
     <w:tbl>
@@ -18814,7 +18401,6 @@
                 <w:sz w:val="24"/>
                 <w:szCs w:val="24"/>
               </w:rPr>
-              <w:lastRenderedPageBreak/>
               <w:t>6 (b)</w:t>
             </w:r>
           </w:p>
@@ -19039,6 +18625,7 @@
                 <w:szCs w:val="24"/>
                 <w:lang w:bidi="fa-IR"/>
               </w:rPr>
+              <w:lastRenderedPageBreak/>
               <w:t>(I) ISA (Admin 1, User)</w:t>
             </w:r>
             <w:r>
@@ -21119,7 +20706,6 @@
                 <w:sz w:val="24"/>
                 <w:szCs w:val="24"/>
               </w:rPr>
-              <w:lastRenderedPageBreak/>
               <w:t>6 (b)</w:t>
             </w:r>
           </w:p>
@@ -21432,6 +21018,7 @@
                 <w:sz w:val="24"/>
                 <w:szCs w:val="24"/>
               </w:rPr>
+              <w:lastRenderedPageBreak/>
               <w:t>6 (b)</w:t>
             </w:r>
           </w:p>
@@ -23017,6 +22604,20 @@
     </w:p>
     <w:p>
       <w:pPr>
+        <w:rPr>
+          <w:rtl/>
+        </w:rPr>
+      </w:pPr>
+    </w:p>
+    <w:p>
+      <w:pPr>
+        <w:rPr>
+          <w:rtl/>
+        </w:rPr>
+      </w:pPr>
+    </w:p>
+    <w:p>
+      <w:pPr>
         <w:pStyle w:val="Heading2"/>
         <w:numPr>
           <w:ilvl w:val="0"/>
@@ -23041,6 +22642,7 @@
       <w:pPr>
         <w:spacing w:line="360" w:lineRule="auto"/>
         <w:rPr>
+          <w:rFonts w:hint="cs"/>
           <w:rtl/>
           <w:lang w:val="en-US"/>
         </w:rPr>
@@ -23109,6 +22711,56 @@
           <w:rtl/>
         </w:rPr>
         <w:t>.</w:t>
+      </w:r>
+      <w:r>
+        <w:rPr>
+          <w:rFonts w:hint="cs"/>
+          <w:rtl/>
+        </w:rPr>
+        <w:t xml:space="preserve"> </w:t>
+      </w:r>
+      <w:r>
+        <w:rPr>
+          <w:rFonts w:hint="cs"/>
+          <w:rtl/>
+        </w:rPr>
+        <w:t>نمودار کلاس</w:t>
+      </w:r>
+      <w:r>
+        <w:rPr>
+          <w:rFonts w:hint="cs"/>
+          <w:rtl/>
+        </w:rPr>
+        <w:t xml:space="preserve"> زیر</w:t>
+      </w:r>
+      <w:r>
+        <w:rPr>
+          <w:rFonts w:hint="cs"/>
+          <w:rtl/>
+        </w:rPr>
+        <w:t xml:space="preserve"> با استفاده از نرم‌افزار </w:t>
+      </w:r>
+      <w:r>
+        <w:rPr>
+          <w:lang w:val="en-US"/>
+        </w:rPr>
+        <w:t>Visio</w:t>
+      </w:r>
+      <w:r>
+        <w:rPr>
+          <w:rFonts w:hint="cs"/>
+          <w:rtl/>
+          <w:lang w:val="en-US"/>
+        </w:rPr>
+        <w:t xml:space="preserve"> ترسیم شده است.</w:t>
+      </w:r>
+      <w:r>
+        <w:rPr>
+          <w:rFonts w:hint="cs"/>
+          <w:rtl/>
+          <w:lang w:val="en-US"/>
+        </w:rPr>
+        <w:t xml:space="preserve"> رسم این نمودار در یک جلسه 2 ساعته انجام شده است.</w:t>
       </w:r>
     </w:p>
     <w:p>
@@ -23216,6 +22868,13 @@
       </w:pPr>
       <w:r>
         <w:rPr>
+          <w:rFonts w:hint="cs"/>
+          <w:rtl/>
+        </w:rPr>
+        <w:t xml:space="preserve">پس از انجام گام گفته شده، مدل دامنه در طی یک جلسه دو ساعته توسط اعضای تیم مرور شد. </w:t>
+      </w:r>
+      <w:r>
+        <w:rPr>
           <w:rtl/>
         </w:rPr>
         <w:t>همان</w:t>
@@ -23339,7 +22998,6 @@
           <w:rFonts w:hint="cs"/>
           <w:rtl/>
         </w:rPr>
-        <w:lastRenderedPageBreak/>
         <w:t>فصل 3</w:t>
       </w:r>
       <w:r>
@@ -24215,6 +23873,7 @@
           <w:szCs w:val="26"/>
           <w:rtl/>
         </w:rPr>
+        <w:lastRenderedPageBreak/>
         <w:t>استفاده</w:t>
       </w:r>
       <w:r>
@@ -24342,16 +24001,7 @@
           <w:sz w:val="24"/>
           <w:rtl/>
         </w:rPr>
-        <w:t xml:space="preserve">منطق که خود شامل دو زیرسیستم کنترلگر و انتخاب </w:t>
-      </w:r>
-      <w:r>
-        <w:rPr>
-          <w:rFonts w:hint="cs"/>
-          <w:sz w:val="24"/>
-          <w:rtl/>
-        </w:rPr>
-        <w:lastRenderedPageBreak/>
-        <w:t xml:space="preserve">واحد </w:t>
+        <w:t xml:space="preserve">منطق که خود شامل دو زیرسیستم کنترلگر و انتخاب واحد </w:t>
       </w:r>
       <w:r>
         <w:rPr>
@@ -27742,12 +27392,14 @@
         </w:rPr>
         <w:t>P</w:t>
       </w:r>
+      <w:proofErr w:type="spellStart"/>
       <w:r>
         <w:rPr>
           <w:sz w:val="24"/>
         </w:rPr>
         <w:t>resentation</w:t>
       </w:r>
+      <w:proofErr w:type="spellEnd"/>
       <w:r>
         <w:rPr>
           <w:sz w:val="24"/>

--- a/Phase 1/Chapter 3 - System Architecture/ProjectReport_Runtime Terror_Phase1.docx
+++ b/Phase 1/Chapter 3 - System Architecture/ProjectReport_Runtime Terror_Phase1.docx
@@ -259,7 +259,6 @@
                 <w:dataBinding w:prefixMappings="xmlns:ns0='http://schemas.openxmlformats.org/package/2006/metadata/core-properties' xmlns:ns1='http://purl.org/dc/elements/1.1/'" w:xpath="/ns0:coreProperties[1]/ns1:title[1]" w:storeItemID="{6C3C8BC8-F283-45AE-878A-BAB7291924A1}"/>
                 <w:text/>
               </w:sdtPr>
-              <w:sdtEndPr/>
               <w:sdtContent>
                 <w:tc>
                   <w:tcPr>
@@ -323,7 +322,6 @@
                 <w:dataBinding w:prefixMappings="xmlns:ns0='http://schemas.openxmlformats.org/package/2006/metadata/core-properties' xmlns:ns1='http://purl.org/dc/elements/1.1/'" w:xpath="/ns0:coreProperties[1]/ns1:subject[1]" w:storeItemID="{6C3C8BC8-F283-45AE-878A-BAB7291924A1}"/>
                 <w:text/>
               </w:sdtPr>
-              <w:sdtEndPr/>
               <w:sdtContent>
                 <w:tc>
                   <w:tcPr>
@@ -920,7 +918,6 @@
                   <w:calendar w:val="gregorian"/>
                 </w:date>
               </w:sdtPr>
-              <w:sdtEndPr/>
               <w:sdtContent>
                 <w:tc>
                   <w:tcPr>
@@ -1034,7 +1031,6 @@
           <w:docPartUnique/>
         </w:docPartObj>
       </w:sdtPr>
-      <w:sdtEndPr/>
       <w:sdtContent>
         <w:p>
           <w:pPr>
@@ -13623,6 +13619,7 @@
         <w:ind w:firstLine="720"/>
         <w:rPr>
           <w:sz w:val="24"/>
+          <w:rtl/>
           <w:lang w:val="en-US" w:bidi="ar-BH"/>
         </w:rPr>
       </w:pPr>
@@ -13661,34 +13658,30 @@
         </w:numPr>
         <w:spacing w:after="160" w:line="360" w:lineRule="auto"/>
         <w:rPr>
+          <w:color w:val="548DD4" w:themeColor="text2" w:themeTint="99"/>
           <w:sz w:val="24"/>
           <w:lang w:val="en-US" w:bidi="ar-BH"/>
         </w:rPr>
       </w:pPr>
       <w:r>
         <w:rPr>
+          <w:rFonts w:hint="cs"/>
+          <w:color w:val="548DD4" w:themeColor="text2" w:themeTint="99"/>
           <w:sz w:val="24"/>
           <w:rtl/>
           <w:lang w:val="en-US" w:bidi="ar-BH"/>
         </w:rPr>
-        <w:t>سیستم باید اطلاعات موردنیاز جهت نمایش دروس پیشنهادی را از پایگاه</w:t>
-      </w:r>
-      <w:r>
-        <w:rPr>
-          <w:rFonts w:hint="cs"/>
-          <w:sz w:val="24"/>
-          <w:rtl/>
-          <w:lang w:val="en-US" w:bidi="ar-BH"/>
-        </w:rPr>
-        <w:t>‌</w:t>
-      </w:r>
-      <w:r>
-        <w:rPr>
-          <w:sz w:val="24"/>
-          <w:rtl/>
-          <w:lang w:val="en-US" w:bidi="ar-BH"/>
-        </w:rPr>
-        <w:t>داده دانشگاه بگیرد.</w:t>
+        <w:t xml:space="preserve">سیستم باید امکان ورود کاربران با نام‌کاربری و رمزعبور مخصوص به خود برای ورود به </w:t>
+      </w:r>
+      <w:r>
+        <w:rPr>
+          <w:rFonts w:hint="cs"/>
+          <w:color w:val="548DD4" w:themeColor="text2" w:themeTint="99"/>
+          <w:sz w:val="24"/>
+          <w:rtl/>
+          <w:lang w:val="en-US"/>
+        </w:rPr>
+        <w:t>پنل سامانه را فراهم نماید.</w:t>
       </w:r>
     </w:p>
     <w:p>
@@ -13706,11 +13699,36 @@
       </w:pPr>
       <w:r>
         <w:rPr>
+          <w:rFonts w:hint="cs"/>
           <w:sz w:val="24"/>
           <w:rtl/>
           <w:lang w:val="en-US" w:bidi="ar-BH"/>
         </w:rPr>
-        <w:t>در این سیستم، کاربر معاون آموزشی دانشکده باید بتواند تاریخ و زمان شروع و پایان انجام فرآیند ثبت نام مقدماتی برای کاربران دانشجو را مشخص کند.</w:t>
+        <w:t>سیستم باید توانایی</w:t>
+      </w:r>
+      <w:r>
+        <w:rPr>
+          <w:rFonts w:hint="cs"/>
+          <w:rtl/>
+        </w:rPr>
+        <w:t xml:space="preserve"> تنظیم</w:t>
+      </w:r>
+      <w:r>
+        <w:rPr>
+          <w:sz w:val="24"/>
+          <w:rtl/>
+          <w:lang w:val="en-US" w:bidi="ar-BH"/>
+        </w:rPr>
+        <w:t xml:space="preserve"> </w:t>
+      </w:r>
+      <w:r>
+        <w:rPr>
+          <w:rFonts w:hint="cs"/>
+          <w:sz w:val="24"/>
+          <w:rtl/>
+          <w:lang w:val="en-US" w:bidi="ar-BH"/>
+        </w:rPr>
+        <w:t xml:space="preserve">تاریخ و زمان شروع و پایان انجام فرایندهای آموزشی را برای مدیر سطح یک فراهم کند. </w:t>
       </w:r>
     </w:p>
     <w:p>
@@ -13796,7 +13814,41 @@
           <w:rtl/>
           <w:lang w:val="en-US" w:bidi="ar-BH"/>
         </w:rPr>
-        <w:t>عملیات ثبت‌نام مقدماتی باید در زمان مقررشده برای هر گروه امکان‌پذیر باشد.</w:t>
+        <w:t>عملیات</w:t>
+      </w:r>
+      <w:r>
+        <w:rPr>
+          <w:rFonts w:hint="cs"/>
+          <w:sz w:val="24"/>
+          <w:rtl/>
+          <w:lang w:val="en-US" w:bidi="ar-BH"/>
+        </w:rPr>
+        <w:t>‌های</w:t>
+      </w:r>
+      <w:r>
+        <w:rPr>
+          <w:sz w:val="24"/>
+          <w:rtl/>
+          <w:lang w:val="en-US" w:bidi="ar-BH"/>
+        </w:rPr>
+        <w:t xml:space="preserve"> ثبت‌نام مقدماتی</w:t>
+      </w:r>
+      <w:r>
+        <w:rPr>
+          <w:rFonts w:hint="cs"/>
+          <w:sz w:val="24"/>
+          <w:rtl/>
+          <w:lang w:val="en-US" w:bidi="ar-BH"/>
+        </w:rPr>
+        <w:t>، ثبت‌نام اصلی و ترمیم</w:t>
+      </w:r>
+      <w:r>
+        <w:rPr>
+          <w:sz w:val="24"/>
+          <w:rtl/>
+          <w:lang w:val="en-US" w:bidi="ar-BH"/>
+        </w:rPr>
+        <w:t xml:space="preserve"> باید در زمان مقررشده برای هر گروه امکان‌پذیر باشد.</w:t>
       </w:r>
     </w:p>
     <w:p>
@@ -13836,7 +13888,99 @@
           <w:rtl/>
           <w:lang w:val="en-US" w:bidi="ar-BH"/>
         </w:rPr>
-        <w:t>تمام شدن مهلت ثبت‌نام مقدماتی برای هر کاربر دانشجو باید بخش ثبت‌نام مقدماتی برای او بسته شود و دیگر نمایش داده نشود.</w:t>
+        <w:t xml:space="preserve">تمام شدن مهلت </w:t>
+      </w:r>
+      <w:r>
+        <w:rPr>
+          <w:rFonts w:hint="cs"/>
+          <w:sz w:val="24"/>
+          <w:rtl/>
+          <w:lang w:val="en-US" w:bidi="ar-BH"/>
+        </w:rPr>
+        <w:t>فرایندهای آموزشی،</w:t>
+      </w:r>
+      <w:r>
+        <w:rPr>
+          <w:sz w:val="24"/>
+          <w:rtl/>
+          <w:lang w:val="en-US" w:bidi="ar-BH"/>
+        </w:rPr>
+        <w:t xml:space="preserve"> باید بخش</w:t>
+      </w:r>
+      <w:r>
+        <w:rPr>
+          <w:sz w:val="24"/>
+          <w:lang w:val="en-US" w:bidi="ar-BH"/>
+        </w:rPr>
+        <w:t>‎</w:t>
+      </w:r>
+      <w:r>
+        <w:rPr>
+          <w:rFonts w:hint="cs"/>
+          <w:sz w:val="24"/>
+          <w:rtl/>
+          <w:lang w:val="en-US" w:bidi="ar-BH"/>
+        </w:rPr>
+        <w:t xml:space="preserve">های مربوطه </w:t>
+      </w:r>
+      <w:r>
+        <w:rPr>
+          <w:sz w:val="24"/>
+          <w:rtl/>
+          <w:lang w:val="en-US" w:bidi="ar-BH"/>
+        </w:rPr>
+        <w:t xml:space="preserve">برای </w:t>
+      </w:r>
+      <w:r>
+        <w:rPr>
+          <w:rFonts w:hint="cs"/>
+          <w:sz w:val="24"/>
+          <w:rtl/>
+          <w:lang w:val="en-US" w:bidi="ar-BH"/>
+        </w:rPr>
+        <w:t xml:space="preserve">دانشجو </w:t>
+      </w:r>
+      <w:r>
+        <w:rPr>
+          <w:sz w:val="24"/>
+          <w:rtl/>
+          <w:lang w:val="en-US" w:bidi="ar-BH"/>
+        </w:rPr>
+        <w:t>بسته شو</w:t>
+      </w:r>
+      <w:r>
+        <w:rPr>
+          <w:rFonts w:hint="cs"/>
+          <w:sz w:val="24"/>
+          <w:rtl/>
+          <w:lang w:val="en-US" w:bidi="ar-BH"/>
+        </w:rPr>
+        <w:t>ن</w:t>
+      </w:r>
+      <w:r>
+        <w:rPr>
+          <w:sz w:val="24"/>
+          <w:rtl/>
+          <w:lang w:val="en-US" w:bidi="ar-BH"/>
+        </w:rPr>
+        <w:t>د و دیگر نمایش داده نشو</w:t>
+      </w:r>
+      <w:r>
+        <w:rPr>
+          <w:rFonts w:hint="cs"/>
+          <w:sz w:val="24"/>
+          <w:rtl/>
+          <w:lang w:val="en-US" w:bidi="ar-BH"/>
+        </w:rPr>
+        <w:t>ن</w:t>
+      </w:r>
+      <w:r>
+        <w:rPr>
+          <w:sz w:val="24"/>
+          <w:rtl/>
+          <w:lang w:val="en-US" w:bidi="ar-BH"/>
+        </w:rPr>
+        <w:t>د.</w:t>
       </w:r>
     </w:p>
     <w:p>
@@ -13936,7 +14080,24 @@
           <w:rtl/>
           <w:lang w:val="en-US" w:bidi="ar-BH"/>
         </w:rPr>
-        <w:t xml:space="preserve">سیستم باید پس از اتمام فرآیند ثبت‌نام مقدماتی، برنامه‌ی انتخابی توسط دانشجو را در پایگاه داده دانشگاه ثبت کند.         </w:t>
+        <w:t xml:space="preserve">سیستم باید پس از اتمام فرآیند ثبت‌نام مقدماتی، برنامه‌ی انتخابی توسط دانشجو را </w:t>
+      </w:r>
+      <w:r>
+        <w:rPr>
+          <w:rFonts w:hint="cs"/>
+          <w:sz w:val="24"/>
+          <w:rtl/>
+          <w:lang w:val="en-US" w:bidi="ar-BH"/>
+        </w:rPr>
+        <w:t>ذخیره</w:t>
+      </w:r>
+      <w:r>
+        <w:rPr>
+          <w:sz w:val="24"/>
+          <w:rtl/>
+          <w:lang w:val="en-US" w:bidi="ar-BH"/>
+        </w:rPr>
+        <w:t xml:space="preserve"> کند.         </w:t>
       </w:r>
     </w:p>
     <w:p>
@@ -13976,7 +14137,7 @@
           <w:rtl/>
           <w:lang w:val="en-US" w:bidi="ar-BH"/>
         </w:rPr>
-        <w:t>اتمام فرآیند ثبت نام مقدماتی، اطلاعات هر گروه از کابران خاص جهت مشاهده</w:t>
+        <w:t>اتمام فرآیند ثبت</w:t>
       </w:r>
       <w:r>
         <w:rPr>
@@ -13993,7 +14154,117 @@
           <w:rtl/>
           <w:lang w:val="en-US" w:bidi="ar-BH"/>
         </w:rPr>
-        <w:t>ی معاون آموزشی، دسته بندی و مرتب سازی شود.</w:t>
+        <w:t xml:space="preserve">نام مقدماتی، اطلاعات هر گروه از کابران خاص </w:t>
+      </w:r>
+      <w:r>
+        <w:rPr>
+          <w:rFonts w:hint="cs"/>
+          <w:sz w:val="24"/>
+          <w:rtl/>
+          <w:lang w:val="en-US" w:bidi="ar-BH"/>
+        </w:rPr>
+        <w:t xml:space="preserve">را در قالب فایل </w:t>
+      </w:r>
+      <w:r>
+        <w:rPr>
+          <w:sz w:val="24"/>
+          <w:lang w:val="en-US" w:bidi="ar-BH"/>
+        </w:rPr>
+        <w:t>Excel</w:t>
+      </w:r>
+      <w:r>
+        <w:rPr>
+          <w:rFonts w:hint="cs"/>
+          <w:sz w:val="24"/>
+          <w:rtl/>
+          <w:lang w:val="en-US"/>
+        </w:rPr>
+        <w:t xml:space="preserve">، </w:t>
+      </w:r>
+      <w:r>
+        <w:rPr>
+          <w:sz w:val="24"/>
+          <w:rtl/>
+          <w:lang w:val="en-US" w:bidi="ar-BH"/>
+        </w:rPr>
+        <w:t>جهت مشاهده</w:t>
+      </w:r>
+      <w:r>
+        <w:rPr>
+          <w:rFonts w:hint="cs"/>
+          <w:sz w:val="24"/>
+          <w:rtl/>
+          <w:lang w:val="en-US" w:bidi="ar-BH"/>
+        </w:rPr>
+        <w:t>‌</w:t>
+      </w:r>
+      <w:r>
+        <w:rPr>
+          <w:sz w:val="24"/>
+          <w:rtl/>
+          <w:lang w:val="en-US" w:bidi="ar-BH"/>
+        </w:rPr>
+        <w:t>ی معاون آموزشی دسته</w:t>
+      </w:r>
+      <w:r>
+        <w:rPr>
+          <w:rFonts w:hint="cs"/>
+          <w:sz w:val="24"/>
+          <w:rtl/>
+          <w:lang w:val="en-US" w:bidi="ar-BH"/>
+        </w:rPr>
+        <w:t>‌</w:t>
+      </w:r>
+      <w:r>
+        <w:rPr>
+          <w:sz w:val="24"/>
+          <w:rtl/>
+          <w:lang w:val="en-US" w:bidi="ar-BH"/>
+        </w:rPr>
+        <w:t>بندی و مرتب</w:t>
+      </w:r>
+      <w:r>
+        <w:rPr>
+          <w:rFonts w:hint="cs"/>
+          <w:sz w:val="24"/>
+          <w:rtl/>
+          <w:lang w:val="en-US" w:bidi="ar-BH"/>
+        </w:rPr>
+        <w:t>‌</w:t>
+      </w:r>
+      <w:r>
+        <w:rPr>
+          <w:sz w:val="24"/>
+          <w:rtl/>
+          <w:lang w:val="en-US" w:bidi="ar-BH"/>
+        </w:rPr>
+        <w:t xml:space="preserve">سازی </w:t>
+      </w:r>
+      <w:r>
+        <w:rPr>
+          <w:rFonts w:hint="cs"/>
+          <w:sz w:val="24"/>
+          <w:rtl/>
+          <w:lang w:val="en-US" w:bidi="ar-BH"/>
+        </w:rPr>
+        <w:t>کند</w:t>
+      </w:r>
+      <w:r>
+        <w:rPr>
+          <w:rFonts w:hint="cs"/>
+          <w:sz w:val="24"/>
+          <w:rtl/>
+          <w:lang w:val="en-US" w:bidi="ar-BH"/>
+        </w:rPr>
+        <w:t xml:space="preserve"> و در اختیار او قرار دهد</w:t>
+      </w:r>
+      <w:r>
+        <w:rPr>
+          <w:sz w:val="24"/>
+          <w:rtl/>
+          <w:lang w:val="en-US" w:bidi="ar-BH"/>
+        </w:rPr>
+        <w:t>.</w:t>
       </w:r>
     </w:p>
     <w:p>
@@ -14016,7 +14287,16 @@
           <w:rtl/>
           <w:lang w:val="en-US" w:bidi="ar-BH"/>
         </w:rPr>
-        <w:t>سیستم باید دروس ارائه شده در ترم جاری را از پایگاه داده دانشگاه بگیرد.</w:t>
+        <w:t xml:space="preserve">سیستم باید دروس ارائه شده را </w:t>
+      </w:r>
+      <w:r>
+        <w:rPr>
+          <w:rFonts w:hint="cs"/>
+          <w:sz w:val="24"/>
+          <w:rtl/>
+          <w:lang w:val="en-US" w:bidi="ar-BH"/>
+        </w:rPr>
+        <w:t>در صفحه برنامه‌های هفتگی نمایش دهد.</w:t>
       </w:r>
     </w:p>
     <w:p>
@@ -14270,7 +14550,6 @@
           <w:rtl/>
           <w:lang w:val="en-US" w:bidi="ar-BH"/>
         </w:rPr>
-        <w:lastRenderedPageBreak/>
         <w:t>سیستم باید این امکان را به کاربر معاون آموزشی بدهد که تغییراتی در مسائل آموزشی از جمله رعایت پیش</w:t>
       </w:r>
       <w:r>
@@ -14315,7 +14594,8 @@
           <w:rtl/>
           <w:lang w:val="en-US" w:bidi="ar-BH"/>
         </w:rPr>
-        <w:t xml:space="preserve"> در صورت تغییرات در مسائل آموزشی توسط معاون آموزشی که منجر به بروز خطا در زمان انتخاب واحد طبق برنامه</w:t>
+        <w:lastRenderedPageBreak/>
+        <w:t xml:space="preserve"> </w:t>
       </w:r>
       <w:r>
         <w:rPr>
@@ -14325,7 +14605,7 @@
           <w:rtl/>
           <w:lang w:val="en-US" w:bidi="ar-BH"/>
         </w:rPr>
-        <w:t>‌</w:t>
+        <w:t xml:space="preserve">سیستم باید </w:t>
       </w:r>
       <w:r>
         <w:rPr>
@@ -14334,7 +14614,26 @@
           <w:rtl/>
           <w:lang w:val="en-US" w:bidi="ar-BH"/>
         </w:rPr>
-        <w:t>های موردعلاقه دانشجو  می</w:t>
+        <w:t>در صورت تغییرات در مسائل آموزشی توسط معاون آموزشی که منجر به بروز خطا در زمان انتخاب واحد طبق برنامه</w:t>
+      </w:r>
+      <w:r>
+        <w:rPr>
+          <w:rFonts w:hint="cs"/>
+          <w:color w:val="000000" w:themeColor="text1"/>
+          <w:sz w:val="24"/>
+          <w:rtl/>
+          <w:lang w:val="en-US" w:bidi="ar-BH"/>
+        </w:rPr>
+        <w:t>‌</w:t>
+      </w:r>
+      <w:r>
+        <w:rPr>
+          <w:color w:val="000000" w:themeColor="text1"/>
+          <w:sz w:val="24"/>
+          <w:rtl/>
+          <w:lang w:val="en-US" w:bidi="ar-BH"/>
+        </w:rPr>
+        <w:t>های موردعلاقه دانشجو می</w:t>
       </w:r>
       <w:r>
         <w:rPr>
@@ -14416,7 +14715,25 @@
           <w:rtl/>
           <w:lang w:val="en-US" w:bidi="ar-BH"/>
         </w:rPr>
-        <w:t>سیستم باید به طور خودکار تداخل تاریخ و ساعت امتحانات دروس را چک کند و درصورت تداخل، اخطار های لازم را ایجاد کند و گزینه ی مناسب و</w:t>
+        <w:t>سیستم باید به طور خودکار تداخل تاریخ و ساعت امتحانات دروس را چک کند و درصورت تداخل، اخطار های لازم را ایجاد کند و گزینه</w:t>
+      </w:r>
+      <w:r>
+        <w:rPr>
+          <w:rFonts w:ascii="BNazanin" w:hint="cs"/>
+          <w:sz w:val="24"/>
+          <w:rtl/>
+          <w:lang w:val="en-US" w:bidi="ar-BH"/>
+        </w:rPr>
+        <w:t>‌</w:t>
+      </w:r>
+      <w:r>
+        <w:rPr>
+          <w:rFonts w:ascii="BNazanin"/>
+          <w:sz w:val="24"/>
+          <w:rtl/>
+          <w:lang w:val="en-US" w:bidi="ar-BH"/>
+        </w:rPr>
+        <w:t>ی مناسب و</w:t>
       </w:r>
       <w:r>
         <w:rPr>
@@ -14448,467 +14765,59 @@
         <w:spacing w:after="160" w:line="360" w:lineRule="auto"/>
         <w:rPr>
           <w:sz w:val="24"/>
+          <w:rtl/>
           <w:lang w:val="en-US" w:bidi="ar-BH"/>
         </w:rPr>
       </w:pPr>
       <w:r>
         <w:rPr>
-          <w:rFonts w:ascii="BNazanin"/>
           <w:sz w:val="24"/>
           <w:rtl/>
           <w:lang w:val="en-US" w:bidi="ar-BH"/>
         </w:rPr>
-        <w:t>سیستم</w:t>
-      </w:r>
-      <w:r>
-        <w:rPr>
-          <w:rFonts w:ascii="BNazanin"/>
-          <w:sz w:val="24"/>
+        <w:t>سیستم باید فضایی جهت ارتباط و گفت</w:t>
+      </w:r>
+      <w:r>
+        <w:rPr>
+          <w:rFonts w:hint="cs"/>
+          <w:sz w:val="24"/>
+          <w:rtl/>
           <w:lang w:val="en-US" w:bidi="ar-BH"/>
         </w:rPr>
+        <w:t>‌</w:t>
+      </w:r>
+      <w:r>
+        <w:rPr>
+          <w:sz w:val="24"/>
+          <w:rtl/>
+          <w:lang w:val="en-US" w:bidi="ar-BH"/>
+        </w:rPr>
+        <w:t>و</w:t>
+      </w:r>
+      <w:r>
+        <w:rPr>
+          <w:rFonts w:hint="cs"/>
+          <w:sz w:val="24"/>
+          <w:rtl/>
+          <w:lang w:val="en-US" w:bidi="ar-BH"/>
+        </w:rPr>
+        <w:t>‌</w:t>
+      </w:r>
+      <w:r>
+        <w:rPr>
+          <w:sz w:val="24"/>
+          <w:rtl/>
+          <w:lang w:val="en-US" w:bidi="ar-BH"/>
+        </w:rPr>
+        <w:t>گو با استاد و معاون آموزشی را برای دانشجو فراهم کند.</w:t>
+      </w:r>
+      <w:r>
+        <w:rPr>
+          <w:sz w:val="24"/>
+          <w:rtl/>
+          <w:lang w:val="en-US" w:bidi="ar-BH"/>
+        </w:rPr>
         <w:t xml:space="preserve"> </w:t>
-      </w:r>
-      <w:r>
-        <w:rPr>
-          <w:rFonts w:ascii="BNazanin"/>
-          <w:sz w:val="24"/>
-          <w:rtl/>
-          <w:lang w:val="en-US" w:bidi="ar-BH"/>
-        </w:rPr>
-        <w:t>با</w:t>
-      </w:r>
-      <w:r>
-        <w:rPr>
-          <w:rFonts w:ascii="Arial" w:hAnsi="Arial"/>
-          <w:sz w:val="24"/>
-          <w:rtl/>
-          <w:lang w:val="en-US" w:bidi="ar-BH"/>
-        </w:rPr>
-        <w:t>ی</w:t>
-      </w:r>
-      <w:r>
-        <w:rPr>
-          <w:rFonts w:ascii="BNazanin"/>
-          <w:sz w:val="24"/>
-          <w:rtl/>
-          <w:lang w:val="en-US" w:bidi="ar-BH"/>
-        </w:rPr>
-        <w:t>د</w:t>
-      </w:r>
-      <w:r>
-        <w:rPr>
-          <w:rFonts w:ascii="BNazanin"/>
-          <w:sz w:val="24"/>
-          <w:lang w:val="en-US" w:bidi="ar-BH"/>
-        </w:rPr>
-        <w:t xml:space="preserve"> </w:t>
-      </w:r>
-      <w:r>
-        <w:rPr>
-          <w:rFonts w:ascii="BNazanin"/>
-          <w:sz w:val="24"/>
-          <w:rtl/>
-          <w:lang w:val="en-US" w:bidi="ar-BH"/>
-        </w:rPr>
-        <w:t>مراقب</w:t>
-      </w:r>
-      <w:r>
-        <w:rPr>
-          <w:rFonts w:ascii="BNazanin"/>
-          <w:sz w:val="24"/>
-          <w:lang w:val="en-US" w:bidi="ar-BH"/>
-        </w:rPr>
-        <w:t xml:space="preserve"> </w:t>
-      </w:r>
-      <w:r>
-        <w:rPr>
-          <w:rFonts w:ascii="BNazanin"/>
-          <w:sz w:val="24"/>
-          <w:rtl/>
-          <w:lang w:val="en-US" w:bidi="ar-BH"/>
-        </w:rPr>
-        <w:t>رعا</w:t>
-      </w:r>
-      <w:r>
-        <w:rPr>
-          <w:rFonts w:ascii="Arial" w:hAnsi="Arial"/>
-          <w:sz w:val="24"/>
-          <w:rtl/>
-          <w:lang w:val="en-US" w:bidi="ar-BH"/>
-        </w:rPr>
-        <w:t>ی</w:t>
-      </w:r>
-      <w:r>
-        <w:rPr>
-          <w:rFonts w:ascii="BNazanin"/>
-          <w:sz w:val="24"/>
-          <w:rtl/>
-          <w:lang w:val="en-US" w:bidi="ar-BH"/>
-        </w:rPr>
-        <w:t>ت</w:t>
-      </w:r>
-      <w:r>
-        <w:rPr>
-          <w:rFonts w:ascii="BNazanin"/>
-          <w:sz w:val="24"/>
-          <w:lang w:val="en-US" w:bidi="ar-BH"/>
-        </w:rPr>
-        <w:t xml:space="preserve"> </w:t>
-      </w:r>
-      <w:r>
-        <w:rPr>
-          <w:rFonts w:ascii="BNazanin"/>
-          <w:sz w:val="24"/>
-          <w:rtl/>
-          <w:lang w:val="en-US" w:bidi="ar-BH"/>
-        </w:rPr>
-        <w:t>پ</w:t>
-      </w:r>
-      <w:r>
-        <w:rPr>
-          <w:rFonts w:ascii="Arial" w:hAnsi="Arial" w:hint="cs"/>
-          <w:sz w:val="24"/>
-          <w:rtl/>
-          <w:lang w:val="en-US" w:bidi="ar-BH"/>
-        </w:rPr>
-        <w:t>یش‌</w:t>
-      </w:r>
-      <w:r>
-        <w:rPr>
-          <w:rFonts w:ascii="BNazanin"/>
-          <w:sz w:val="24"/>
-          <w:rtl/>
-          <w:lang w:val="en-US" w:bidi="ar-BH"/>
-        </w:rPr>
-        <w:t>ن</w:t>
-      </w:r>
-      <w:r>
-        <w:rPr>
-          <w:rFonts w:ascii="Arial" w:hAnsi="Arial"/>
-          <w:sz w:val="24"/>
-          <w:rtl/>
-          <w:lang w:val="en-US" w:bidi="ar-BH"/>
-        </w:rPr>
-        <w:t>ی</w:t>
-      </w:r>
-      <w:r>
-        <w:rPr>
-          <w:rFonts w:ascii="BNazanin"/>
-          <w:sz w:val="24"/>
-          <w:rtl/>
-          <w:lang w:val="en-US" w:bidi="ar-BH"/>
-        </w:rPr>
-        <w:t>از</w:t>
-      </w:r>
-      <w:r>
-        <w:rPr>
-          <w:rFonts w:ascii="BNazanin"/>
-          <w:sz w:val="24"/>
-          <w:lang w:val="en-US" w:bidi="ar-BH"/>
-        </w:rPr>
-        <w:t xml:space="preserve"> </w:t>
-      </w:r>
-      <w:r>
-        <w:rPr>
-          <w:rFonts w:ascii="BNazanin"/>
-          <w:sz w:val="24"/>
-          <w:rtl/>
-          <w:lang w:val="en-US" w:bidi="ar-BH"/>
-        </w:rPr>
-        <w:t>و</w:t>
-      </w:r>
-      <w:r>
-        <w:rPr>
-          <w:rFonts w:ascii="BNazanin"/>
-          <w:sz w:val="24"/>
-          <w:lang w:val="en-US" w:bidi="ar-BH"/>
-        </w:rPr>
-        <w:t xml:space="preserve"> </w:t>
-      </w:r>
-      <w:r>
-        <w:rPr>
-          <w:rFonts w:ascii="BNazanin"/>
-          <w:sz w:val="24"/>
-          <w:rtl/>
-          <w:lang w:val="en-US" w:bidi="ar-BH"/>
-        </w:rPr>
-        <w:t>همن</w:t>
-      </w:r>
-      <w:r>
-        <w:rPr>
-          <w:rFonts w:ascii="Arial" w:hAnsi="Arial"/>
-          <w:sz w:val="24"/>
-          <w:rtl/>
-          <w:lang w:val="en-US" w:bidi="ar-BH"/>
-        </w:rPr>
-        <w:t>ی</w:t>
-      </w:r>
-      <w:r>
-        <w:rPr>
-          <w:rFonts w:ascii="BNazanin"/>
-          <w:sz w:val="24"/>
-          <w:rtl/>
-          <w:lang w:val="en-US" w:bidi="ar-BH"/>
-        </w:rPr>
-        <w:t>از</w:t>
-      </w:r>
-      <w:r>
-        <w:rPr>
-          <w:rFonts w:ascii="BNazanin"/>
-          <w:sz w:val="24"/>
-          <w:lang w:val="en-US" w:bidi="ar-BH"/>
-        </w:rPr>
-        <w:t xml:space="preserve"> </w:t>
-      </w:r>
-      <w:r>
-        <w:rPr>
-          <w:rFonts w:ascii="BNazanin"/>
-          <w:sz w:val="24"/>
-          <w:rtl/>
-          <w:lang w:val="en-US" w:bidi="ar-BH"/>
-        </w:rPr>
-        <w:t>یک درس</w:t>
-      </w:r>
-      <w:r>
-        <w:rPr>
-          <w:rFonts w:ascii="BNazanin"/>
-          <w:sz w:val="24"/>
-          <w:lang w:val="en-US" w:bidi="ar-BH"/>
-        </w:rPr>
-        <w:t xml:space="preserve"> </w:t>
-      </w:r>
-      <w:r>
-        <w:rPr>
-          <w:rFonts w:ascii="BNazanin"/>
-          <w:sz w:val="24"/>
-          <w:rtl/>
-          <w:lang w:val="en-US" w:bidi="ar-BH"/>
-        </w:rPr>
-        <w:t>باشد</w:t>
-      </w:r>
-      <w:r>
-        <w:rPr>
-          <w:rFonts w:ascii="BNazanin"/>
-          <w:sz w:val="24"/>
-          <w:lang w:val="en-US" w:bidi="ar-BH"/>
-        </w:rPr>
-        <w:t xml:space="preserve"> </w:t>
-      </w:r>
-      <w:r>
-        <w:rPr>
-          <w:rFonts w:ascii="BNazanin"/>
-          <w:sz w:val="24"/>
-          <w:rtl/>
-          <w:lang w:val="en-US" w:bidi="ar-BH"/>
-        </w:rPr>
-        <w:t>و در</w:t>
-      </w:r>
-      <w:r>
-        <w:rPr>
-          <w:rFonts w:ascii="BNazanin"/>
-          <w:sz w:val="24"/>
-          <w:lang w:val="en-US" w:bidi="ar-BH"/>
-        </w:rPr>
-        <w:t xml:space="preserve"> </w:t>
-      </w:r>
-      <w:r>
-        <w:rPr>
-          <w:rFonts w:ascii="BNazanin"/>
-          <w:sz w:val="24"/>
-          <w:rtl/>
-          <w:lang w:val="en-US" w:bidi="ar-BH"/>
-        </w:rPr>
-        <w:t>صورت</w:t>
-      </w:r>
-      <w:r>
-        <w:rPr>
-          <w:rFonts w:ascii="BNazanin"/>
-          <w:sz w:val="24"/>
-          <w:lang w:val="en-US" w:bidi="ar-BH"/>
-        </w:rPr>
-        <w:t xml:space="preserve"> </w:t>
-      </w:r>
-      <w:r>
-        <w:rPr>
-          <w:rFonts w:ascii="BNazanin"/>
-          <w:sz w:val="24"/>
-          <w:rtl/>
-          <w:lang w:val="en-US" w:bidi="ar-BH"/>
-        </w:rPr>
-        <w:t>رعا</w:t>
-      </w:r>
-      <w:r>
-        <w:rPr>
-          <w:rFonts w:ascii="Arial" w:hAnsi="Arial"/>
-          <w:sz w:val="24"/>
-          <w:rtl/>
-          <w:lang w:val="en-US" w:bidi="ar-BH"/>
-        </w:rPr>
-        <w:t>ی</w:t>
-      </w:r>
-      <w:r>
-        <w:rPr>
-          <w:rFonts w:ascii="BNazanin"/>
-          <w:sz w:val="24"/>
-          <w:rtl/>
-          <w:lang w:val="en-US" w:bidi="ar-BH"/>
-        </w:rPr>
-        <w:t>ت</w:t>
-      </w:r>
-      <w:r>
-        <w:rPr>
-          <w:rFonts w:ascii="BNazanin"/>
-          <w:sz w:val="24"/>
-          <w:lang w:val="en-US" w:bidi="ar-BH"/>
-        </w:rPr>
-        <w:t xml:space="preserve"> </w:t>
-      </w:r>
-      <w:r>
-        <w:rPr>
-          <w:rFonts w:ascii="BNazanin"/>
-          <w:sz w:val="24"/>
-          <w:rtl/>
-          <w:lang w:val="en-US" w:bidi="ar-BH"/>
-        </w:rPr>
-        <w:t>نشدن</w:t>
-      </w:r>
-      <w:r>
-        <w:rPr>
-          <w:sz w:val="24"/>
-          <w:rtl/>
-          <w:lang w:val="en-US" w:bidi="ar-BH"/>
-        </w:rPr>
-        <w:t xml:space="preserve">، </w:t>
-      </w:r>
-      <w:r>
-        <w:rPr>
-          <w:rFonts w:ascii="BNazanin"/>
-          <w:sz w:val="24"/>
-          <w:rtl/>
-          <w:lang w:val="en-US" w:bidi="ar-BH"/>
-        </w:rPr>
-        <w:t>اخطا</w:t>
-      </w:r>
-      <w:r>
-        <w:rPr>
-          <w:sz w:val="24"/>
-          <w:rtl/>
-          <w:lang w:val="en-US" w:bidi="ar-BH"/>
-        </w:rPr>
-        <w:t xml:space="preserve">ر </w:t>
-      </w:r>
-      <w:r>
-        <w:rPr>
-          <w:rFonts w:ascii="BNazanin"/>
-          <w:sz w:val="24"/>
-          <w:rtl/>
-          <w:lang w:val="en-US" w:bidi="ar-BH"/>
-        </w:rPr>
-        <w:t>ها</w:t>
-      </w:r>
-      <w:r>
-        <w:rPr>
-          <w:rFonts w:ascii="Arial" w:hAnsi="Arial"/>
-          <w:sz w:val="24"/>
-          <w:rtl/>
-          <w:lang w:val="en-US" w:bidi="ar-BH"/>
-        </w:rPr>
-        <w:t>ی</w:t>
-      </w:r>
-      <w:r>
-        <w:rPr>
-          <w:rFonts w:ascii="BNazanin"/>
-          <w:sz w:val="24"/>
-          <w:lang w:val="en-US" w:bidi="ar-BH"/>
-        </w:rPr>
-        <w:t xml:space="preserve"> </w:t>
-      </w:r>
-      <w:r>
-        <w:rPr>
-          <w:rFonts w:ascii="BNazanin"/>
-          <w:sz w:val="24"/>
-          <w:rtl/>
-          <w:lang w:val="en-US" w:bidi="ar-BH"/>
-        </w:rPr>
-        <w:t>لازم</w:t>
-      </w:r>
-      <w:r>
-        <w:rPr>
-          <w:rFonts w:ascii="BNazanin"/>
-          <w:sz w:val="24"/>
-          <w:lang w:val="en-US" w:bidi="ar-BH"/>
-        </w:rPr>
-        <w:t xml:space="preserve"> </w:t>
-      </w:r>
-      <w:r>
-        <w:rPr>
-          <w:rFonts w:ascii="BNazanin"/>
-          <w:sz w:val="24"/>
-          <w:rtl/>
-          <w:lang w:val="en-US" w:bidi="ar-BH"/>
-        </w:rPr>
-        <w:t>را</w:t>
-      </w:r>
-      <w:r>
-        <w:rPr>
-          <w:rFonts w:ascii="BNazanin"/>
-          <w:sz w:val="24"/>
-          <w:lang w:val="en-US" w:bidi="ar-BH"/>
-        </w:rPr>
-        <w:t xml:space="preserve"> </w:t>
-      </w:r>
-      <w:r>
-        <w:rPr>
-          <w:rFonts w:ascii="BNazanin"/>
-          <w:sz w:val="24"/>
-          <w:rtl/>
-          <w:lang w:val="en-US" w:bidi="ar-BH"/>
-        </w:rPr>
-        <w:t>ا</w:t>
-      </w:r>
-      <w:r>
-        <w:rPr>
-          <w:rFonts w:ascii="Arial" w:hAnsi="Arial"/>
-          <w:sz w:val="24"/>
-          <w:rtl/>
-          <w:lang w:val="en-US" w:bidi="ar-BH"/>
-        </w:rPr>
-        <w:t>ی</w:t>
-      </w:r>
-      <w:r>
-        <w:rPr>
-          <w:rFonts w:ascii="BNazanin"/>
-          <w:sz w:val="24"/>
-          <w:rtl/>
-          <w:lang w:val="en-US" w:bidi="ar-BH"/>
-        </w:rPr>
-        <w:t>جاد</w:t>
-      </w:r>
-      <w:r>
-        <w:rPr>
-          <w:rFonts w:ascii="BNazanin"/>
-          <w:sz w:val="24"/>
-          <w:lang w:val="en-US" w:bidi="ar-BH"/>
-        </w:rPr>
-        <w:t xml:space="preserve"> </w:t>
-      </w:r>
-      <w:r>
-        <w:rPr>
-          <w:rFonts w:ascii="BNazanin"/>
-          <w:sz w:val="24"/>
-          <w:rtl/>
-          <w:lang w:val="en-US" w:bidi="ar-BH"/>
-        </w:rPr>
-        <w:t>کند</w:t>
-      </w:r>
-      <w:r>
-        <w:rPr>
-          <w:rFonts w:ascii="BNazanin" w:hint="cs"/>
-          <w:sz w:val="24"/>
-          <w:rtl/>
-          <w:lang w:val="en-US" w:bidi="ar-BH"/>
-        </w:rPr>
-        <w:t>.</w:t>
       </w:r>
     </w:p>
     <w:p>
@@ -14921,7 +14830,6 @@
         <w:spacing w:after="160" w:line="360" w:lineRule="auto"/>
         <w:rPr>
           <w:sz w:val="24"/>
-          <w:rtl/>
           <w:lang w:val="en-US" w:bidi="ar-BH"/>
         </w:rPr>
       </w:pPr>
@@ -14931,7 +14839,7 @@
           <w:rtl/>
           <w:lang w:val="en-US" w:bidi="ar-BH"/>
         </w:rPr>
-        <w:t>سیستم باید فضایی جهت ارتباط و گفت</w:t>
+        <w:t>سیستم باید بتواند برنامه</w:t>
       </w:r>
       <w:r>
         <w:rPr>
@@ -14948,148 +14856,7 @@
           <w:rtl/>
           <w:lang w:val="en-US" w:bidi="ar-BH"/>
         </w:rPr>
-        <w:t>و</w:t>
-      </w:r>
-      <w:r>
-        <w:rPr>
-          <w:rFonts w:hint="cs"/>
-          <w:sz w:val="24"/>
-          <w:rtl/>
-          <w:lang w:val="en-US" w:bidi="ar-BH"/>
-        </w:rPr>
-        <w:t>‌</w:t>
-      </w:r>
-      <w:r>
-        <w:rPr>
-          <w:sz w:val="24"/>
-          <w:rtl/>
-          <w:lang w:val="en-US" w:bidi="ar-BH"/>
-        </w:rPr>
-        <w:t>گو با استاد و معاون آموزشی را برای دانشجو فراهم کند.</w:t>
-      </w:r>
-      <w:r>
-        <w:rPr>
-          <w:sz w:val="24"/>
-          <w:rtl/>
-          <w:lang w:val="en-US" w:bidi="ar-BH"/>
-        </w:rPr>
-        <w:t xml:space="preserve"> </w:t>
-      </w:r>
-    </w:p>
-    <w:p>
-      <w:pPr>
-        <w:pStyle w:val="ListParagraph"/>
-        <w:numPr>
-          <w:ilvl w:val="0"/>
-          <w:numId w:val="2"/>
-        </w:numPr>
-        <w:spacing w:line="360" w:lineRule="auto"/>
-        <w:rPr>
-          <w:sz w:val="24"/>
-          <w:rtl/>
-          <w:lang w:val="en-US" w:bidi="ar-BH"/>
-        </w:rPr>
-      </w:pPr>
-      <w:r>
-        <w:rPr>
-          <w:sz w:val="24"/>
-          <w:rtl/>
-          <w:lang w:val="en-US" w:bidi="ar-BH"/>
-        </w:rPr>
-        <w:t>اطلاعات ثبت</w:t>
-      </w:r>
-      <w:r>
-        <w:rPr>
-          <w:rFonts w:hint="cs"/>
-          <w:sz w:val="24"/>
-          <w:rtl/>
-          <w:lang w:val="en-US" w:bidi="ar-BH"/>
-        </w:rPr>
-        <w:t>‌ن</w:t>
-      </w:r>
-      <w:r>
-        <w:rPr>
-          <w:sz w:val="24"/>
-          <w:rtl/>
-          <w:lang w:val="en-US" w:bidi="ar-BH"/>
-        </w:rPr>
-        <w:t xml:space="preserve">ام مقدماتی </w:t>
-      </w:r>
-      <w:r>
-        <w:rPr>
-          <w:rFonts w:hint="cs"/>
-          <w:sz w:val="24"/>
-          <w:rtl/>
-          <w:lang w:val="en-US" w:bidi="ar-BH"/>
-        </w:rPr>
-        <w:t>و ثبت</w:t>
-      </w:r>
-      <w:r>
-        <w:rPr>
-          <w:rFonts w:hint="cs"/>
-          <w:sz w:val="24"/>
-          <w:rtl/>
-          <w:lang w:val="en-US" w:bidi="ar-BH"/>
-        </w:rPr>
-        <w:t>‌</w:t>
-      </w:r>
-      <w:r>
-        <w:rPr>
-          <w:rFonts w:hint="cs"/>
-          <w:sz w:val="24"/>
-          <w:rtl/>
-          <w:lang w:val="en-US" w:bidi="ar-BH"/>
-        </w:rPr>
-        <w:t xml:space="preserve">نام اصلی، </w:t>
-      </w:r>
-      <w:r>
-        <w:rPr>
-          <w:sz w:val="24"/>
-          <w:rtl/>
-          <w:lang w:val="en-US" w:bidi="ar-BH"/>
-        </w:rPr>
-        <w:t xml:space="preserve">جهت مشاهده معاون آموزشی باید در قالب فایل </w:t>
-      </w:r>
-      <w:r>
-        <w:rPr>
-          <w:sz w:val="24"/>
-          <w:lang w:val="en-US" w:bidi="ar-BH"/>
-        </w:rPr>
-        <w:t>Excel</w:t>
-      </w:r>
-      <w:r>
-        <w:rPr>
-          <w:sz w:val="24"/>
-          <w:rtl/>
-          <w:lang w:val="en-US" w:bidi="ar-BH"/>
-        </w:rPr>
-        <w:t xml:space="preserve"> در اختیار </w:t>
-      </w:r>
-      <w:r>
-        <w:rPr>
-          <w:rFonts w:hint="cs"/>
-          <w:sz w:val="24"/>
-          <w:rtl/>
-          <w:lang w:val="en-US" w:bidi="ar-BH"/>
-        </w:rPr>
-        <w:t>او</w:t>
-      </w:r>
-      <w:r>
-        <w:rPr>
-          <w:sz w:val="24"/>
-          <w:rtl/>
-          <w:lang w:val="en-US" w:bidi="ar-BH"/>
-        </w:rPr>
-        <w:t xml:space="preserve"> قرار گیرد</w:t>
-      </w:r>
-      <w:r>
-        <w:rPr>
-          <w:rFonts w:hint="cs"/>
-          <w:sz w:val="24"/>
-          <w:rtl/>
-          <w:lang w:val="en-US" w:bidi="ar-BH"/>
-        </w:rPr>
-        <w:t>.</w:t>
+        <w:t>های هفتگی ثبت شده توسط کاربر را در صفحه انتخاب واحد به او نمایش دهد.</w:t>
       </w:r>
     </w:p>
     <w:p>
@@ -15111,41 +14878,94 @@
           <w:rtl/>
           <w:lang w:val="en-US" w:bidi="ar-BH"/>
         </w:rPr>
-        <w:t>سیستم باید بتواند برنامه</w:t>
-      </w:r>
-      <w:r>
-        <w:rPr>
-          <w:rFonts w:hint="cs"/>
-          <w:sz w:val="24"/>
-          <w:rtl/>
+        <w:t>سیستم بتواند در مواردی که لازم است، به کاربر اخطارهایی را نمایش دهد و همچنین به او اجازه برداشتن درس را ندهد</w:t>
+      </w:r>
+    </w:p>
+    <w:p>
+      <w:pPr>
+        <w:pStyle w:val="ListParagraph"/>
+        <w:numPr>
+          <w:ilvl w:val="1"/>
+          <w:numId w:val="17"/>
+        </w:numPr>
+        <w:spacing w:after="160" w:line="360" w:lineRule="auto"/>
+        <w:rPr>
+          <w:sz w:val="24"/>
           <w:lang w:val="en-US" w:bidi="ar-BH"/>
         </w:rPr>
-        <w:t>‌</w:t>
-      </w:r>
+      </w:pPr>
       <w:r>
         <w:rPr>
           <w:sz w:val="24"/>
           <w:rtl/>
           <w:lang w:val="en-US" w:bidi="ar-BH"/>
         </w:rPr>
-        <w:t>های هفتگی ثبت شده توسط کاربر را از پایگاه داده</w:t>
-      </w:r>
-      <w:r>
-        <w:rPr>
-          <w:rFonts w:hint="cs"/>
-          <w:sz w:val="24"/>
-          <w:rtl/>
+        <w:t>زمانی که کاربر پیشنیاز دروس را رعایت نکرده است</w:t>
+      </w:r>
+      <w:r>
+        <w:rPr>
+          <w:sz w:val="24"/>
           <w:lang w:val="en-US" w:bidi="ar-BH"/>
         </w:rPr>
-        <w:t>‌</w:t>
-      </w:r>
-      <w:r>
-        <w:rPr>
-          <w:sz w:val="24"/>
-          <w:rtl/>
+        <w:t>.</w:t>
+      </w:r>
+    </w:p>
+    <w:p>
+      <w:pPr>
+        <w:pStyle w:val="ListParagraph"/>
+        <w:numPr>
+          <w:ilvl w:val="1"/>
+          <w:numId w:val="17"/>
+        </w:numPr>
+        <w:spacing w:after="160" w:line="360" w:lineRule="auto"/>
+        <w:rPr>
+          <w:sz w:val="24"/>
           <w:lang w:val="en-US" w:bidi="ar-BH"/>
         </w:rPr>
-        <w:t>ها دریافت کند و در صفحه انتخاب واحد به او نمایش دهد.</w:t>
+      </w:pPr>
+      <w:r>
+        <w:rPr>
+          <w:sz w:val="24"/>
+          <w:rtl/>
+          <w:lang w:val="en-US" w:bidi="ar-BH"/>
+        </w:rPr>
+        <w:t>زمانی که ظرفیت هر یک از دروس به حد نصاب خود رسید</w:t>
+      </w:r>
+      <w:r>
+        <w:rPr>
+          <w:sz w:val="24"/>
+          <w:lang w:val="en-US" w:bidi="ar-BH"/>
+        </w:rPr>
+        <w:t>.</w:t>
+      </w:r>
+    </w:p>
+    <w:p>
+      <w:pPr>
+        <w:pStyle w:val="ListParagraph"/>
+        <w:numPr>
+          <w:ilvl w:val="1"/>
+          <w:numId w:val="17"/>
+        </w:numPr>
+        <w:spacing w:after="160" w:line="360" w:lineRule="auto"/>
+        <w:rPr>
+          <w:sz w:val="24"/>
+          <w:lang w:val="en-US" w:bidi="ar-BH"/>
+        </w:rPr>
+      </w:pPr>
+      <w:r>
+        <w:rPr>
+          <w:sz w:val="24"/>
+          <w:rtl/>
+          <w:lang w:val="en-US" w:bidi="ar-BH"/>
+        </w:rPr>
+        <w:t>زمانی که تعداد واحد های کاربر از سقف تعداد واحدهای مجاز او (که بر اساس معدلش مشخص می شود) بیشتر شد</w:t>
+      </w:r>
+      <w:r>
+        <w:rPr>
+          <w:sz w:val="24"/>
+          <w:lang w:val="en-US" w:bidi="ar-BH"/>
+        </w:rPr>
+        <w:t>.</w:t>
       </w:r>
     </w:p>
     <w:p>
@@ -15167,94 +14987,7 @@
           <w:rtl/>
           <w:lang w:val="en-US" w:bidi="ar-BH"/>
         </w:rPr>
-        <w:t>سیستم بتواند در مواردی که لازم است، به کاربر اخطارهایی را نمایش دهد و همچنین به او اجازه برداشتن درس را ندهد</w:t>
-      </w:r>
-    </w:p>
-    <w:p>
-      <w:pPr>
-        <w:pStyle w:val="ListParagraph"/>
-        <w:numPr>
-          <w:ilvl w:val="1"/>
-          <w:numId w:val="17"/>
-        </w:numPr>
-        <w:spacing w:after="160" w:line="360" w:lineRule="auto"/>
-        <w:rPr>
-          <w:sz w:val="24"/>
-          <w:lang w:val="en-US" w:bidi="ar-BH"/>
-        </w:rPr>
-      </w:pPr>
-      <w:r>
-        <w:rPr>
-          <w:sz w:val="24"/>
-          <w:rtl/>
-          <w:lang w:val="en-US" w:bidi="ar-BH"/>
-        </w:rPr>
-        <w:t>زمانی که کاربر پیشنیاز دروس را رعایت نکرده است</w:t>
-      </w:r>
-      <w:r>
-        <w:rPr>
-          <w:sz w:val="24"/>
-          <w:lang w:val="en-US" w:bidi="ar-BH"/>
-        </w:rPr>
-        <w:t>.</w:t>
-      </w:r>
-    </w:p>
-    <w:p>
-      <w:pPr>
-        <w:pStyle w:val="ListParagraph"/>
-        <w:numPr>
-          <w:ilvl w:val="1"/>
-          <w:numId w:val="17"/>
-        </w:numPr>
-        <w:spacing w:after="160" w:line="360" w:lineRule="auto"/>
-        <w:rPr>
-          <w:sz w:val="24"/>
-          <w:lang w:val="en-US" w:bidi="ar-BH"/>
-        </w:rPr>
-      </w:pPr>
-      <w:r>
-        <w:rPr>
-          <w:sz w:val="24"/>
-          <w:rtl/>
-          <w:lang w:val="en-US" w:bidi="ar-BH"/>
-        </w:rPr>
-        <w:t>زمانی که ظرفیت هر یک از دروس به حد نصاب خود رسید</w:t>
-      </w:r>
-      <w:r>
-        <w:rPr>
-          <w:sz w:val="24"/>
-          <w:lang w:val="en-US" w:bidi="ar-BH"/>
-        </w:rPr>
-        <w:t>.</w:t>
-      </w:r>
-    </w:p>
-    <w:p>
-      <w:pPr>
-        <w:pStyle w:val="ListParagraph"/>
-        <w:numPr>
-          <w:ilvl w:val="1"/>
-          <w:numId w:val="17"/>
-        </w:numPr>
-        <w:spacing w:after="160" w:line="360" w:lineRule="auto"/>
-        <w:rPr>
-          <w:sz w:val="24"/>
-          <w:lang w:val="en-US" w:bidi="ar-BH"/>
-        </w:rPr>
-      </w:pPr>
-      <w:r>
-        <w:rPr>
-          <w:sz w:val="24"/>
-          <w:rtl/>
-          <w:lang w:val="en-US" w:bidi="ar-BH"/>
-        </w:rPr>
-        <w:t>زمانی که تعداد واحد های کاربر از سقف تعداد واحدهای مجاز او (که بر اساس معدلش مشخص می شود) بیشتر شد</w:t>
-      </w:r>
-      <w:r>
-        <w:rPr>
-          <w:sz w:val="24"/>
-          <w:lang w:val="en-US" w:bidi="ar-BH"/>
-        </w:rPr>
-        <w:t>.</w:t>
+        <w:t>سیستم باید تمام دروس ارائه شده توسط دانشکده (به جز دروس گذرانده شده توسط دانشجو) را در صفحه انتخاب واحد نمایش دهد.</w:t>
       </w:r>
     </w:p>
     <w:p>
@@ -15276,7 +15009,24 @@
           <w:rtl/>
           <w:lang w:val="en-US" w:bidi="ar-BH"/>
         </w:rPr>
-        <w:t>سیستم باید تمام دروس ارائه شده توسط دانشکده (به جز دروس گذرانده شده توسط دانشجو) را در صفحه انتخاب واحد نمایش دهد.</w:t>
+        <w:t>سیستم باید بتواند اطلاعات هر یک از دروس شامل کد درس، نام درس، نام استاد، ساعت برگزاری کلاس، ظرفیت درس،</w:t>
+      </w:r>
+      <w:r>
+        <w:rPr>
+          <w:rFonts w:hint="cs"/>
+          <w:sz w:val="24"/>
+          <w:rtl/>
+          <w:lang w:val="en-US" w:bidi="ar-BH"/>
+        </w:rPr>
+        <w:t xml:space="preserve"> تاریخ امتحان،</w:t>
+      </w:r>
+      <w:r>
+        <w:rPr>
+          <w:sz w:val="24"/>
+          <w:rtl/>
+          <w:lang w:val="en-US" w:bidi="ar-BH"/>
+        </w:rPr>
+        <w:t xml:space="preserve"> تعداد دانشجویانی که این درس را اخذ کرده اند، تعداد دانشجویانی که در صف انتظار درس هستند و همچنین نحوه ارائه درس در طول ترم را به کاربر نمایش دهد.</w:t>
       </w:r>
     </w:p>
     <w:p>
@@ -15298,7 +15048,7 @@
           <w:rtl/>
           <w:lang w:val="en-US" w:bidi="ar-BH"/>
         </w:rPr>
-        <w:t>سیستم باید بتواند اطلاعات هر یک از دروس شامل کد درس، نام درس، نام استاد، ساعت برگزاری کلاس، ظرفیت درس،</w:t>
+        <w:t>سیستم باید در زمان حذف و اضافه محدودیت</w:t>
       </w:r>
       <w:r>
         <w:rPr>
@@ -15307,7 +15057,7 @@
           <w:rtl/>
           <w:lang w:val="en-US" w:bidi="ar-BH"/>
         </w:rPr>
-        <w:t xml:space="preserve"> تاریخ امتحان،</w:t>
+        <w:t>‌</w:t>
       </w:r>
       <w:r>
         <w:rPr>
@@ -15315,7 +15065,41 @@
           <w:rtl/>
           <w:lang w:val="en-US" w:bidi="ar-BH"/>
         </w:rPr>
-        <w:t xml:space="preserve"> تعداد دانشجویانی که این درس را اخذ کرده اند، تعداد دانشجویانی که در صف انتظار درس هستند و همچنین نحوه ارائه درس در طول ترم را به کاربر نمایش دهد.</w:t>
+        <w:t>های</w:t>
+      </w:r>
+      <w:r>
+        <w:rPr>
+          <w:rFonts w:hint="cs"/>
+          <w:sz w:val="24"/>
+          <w:rtl/>
+          <w:lang w:val="en-US" w:bidi="ar-BH"/>
+        </w:rPr>
+        <w:t xml:space="preserve"> ترمیم و همچنین محدودیت‌های</w:t>
+      </w:r>
+      <w:r>
+        <w:rPr>
+          <w:sz w:val="24"/>
+          <w:rtl/>
+          <w:lang w:val="en-US" w:bidi="ar-BH"/>
+        </w:rPr>
+        <w:t xml:space="preserve"> اخذ دروس مطابق با ثبت</w:t>
+      </w:r>
+      <w:r>
+        <w:rPr>
+          <w:rFonts w:hint="cs"/>
+          <w:sz w:val="24"/>
+          <w:rtl/>
+          <w:lang w:val="en-US" w:bidi="ar-BH"/>
+        </w:rPr>
+        <w:t>‌</w:t>
+      </w:r>
+      <w:r>
+        <w:rPr>
+          <w:sz w:val="24"/>
+          <w:rtl/>
+          <w:lang w:val="en-US" w:bidi="ar-BH"/>
+        </w:rPr>
+        <w:t>نام مقدماتی را اعمال کند.</w:t>
       </w:r>
     </w:p>
     <w:p>
@@ -15337,7 +15121,7 @@
           <w:rtl/>
           <w:lang w:val="en-US" w:bidi="ar-BH"/>
         </w:rPr>
-        <w:t>سیستم باید زمانی که کاربر تعداد واحد های مجازش (غیر از واحد های ثبت شده در ثبت نام مقدماتی) را اخذ کرد، به او فقط دروسی که در ثبت نام مقدماتی ثبت شده است را نشان دهد.</w:t>
+        <w:t>سیستم باید توانایی ایجاد گزارش از وضعیت ثبت نام دانشجو و همچنین برنامه درسی نهایی شده توسط او را داشته باشد.</w:t>
       </w:r>
     </w:p>
     <w:p>
@@ -15359,7 +15143,74 @@
           <w:rtl/>
           <w:lang w:val="en-US" w:bidi="ar-BH"/>
         </w:rPr>
-        <w:t>سیستم باید در زمان حذف و اضافه همچنان محدودیت های اخذ دروس مطابق با ثبت نام مقدماتی را اعمال کند.</w:t>
+        <w:t>سیستم باید اطلاعات کافی از فرایند ثبت</w:t>
+      </w:r>
+      <w:r>
+        <w:rPr>
+          <w:rFonts w:hint="cs"/>
+          <w:sz w:val="24"/>
+          <w:rtl/>
+          <w:lang w:val="en-US" w:bidi="ar-BH"/>
+        </w:rPr>
+        <w:t>‌</w:t>
+      </w:r>
+      <w:r>
+        <w:rPr>
+          <w:sz w:val="24"/>
+          <w:rtl/>
+          <w:lang w:val="en-US" w:bidi="ar-BH"/>
+        </w:rPr>
+        <w:t>نام</w:t>
+      </w:r>
+      <w:r>
+        <w:rPr>
+          <w:rFonts w:hint="cs"/>
+          <w:sz w:val="24"/>
+          <w:rtl/>
+          <w:lang w:val="en-US" w:bidi="ar-BH"/>
+        </w:rPr>
+        <w:t xml:space="preserve"> اصلی</w:t>
+      </w:r>
+      <w:r>
+        <w:rPr>
+          <w:sz w:val="24"/>
+          <w:rtl/>
+          <w:lang w:val="en-US" w:bidi="ar-BH"/>
+        </w:rPr>
+        <w:t xml:space="preserve"> را </w:t>
+      </w:r>
+      <w:r>
+        <w:rPr>
+          <w:rFonts w:hint="cs"/>
+          <w:sz w:val="24"/>
+          <w:rtl/>
+          <w:lang w:val="en-US" w:bidi="ar-BH"/>
+        </w:rPr>
+        <w:t xml:space="preserve">در قالب فایل </w:t>
+      </w:r>
+      <w:r>
+        <w:rPr>
+          <w:sz w:val="24"/>
+          <w:lang w:val="en-US" w:bidi="ar-BH"/>
+        </w:rPr>
+        <w:t>Excel</w:t>
+      </w:r>
+      <w:r>
+        <w:rPr>
+          <w:rFonts w:hint="cs"/>
+          <w:sz w:val="24"/>
+          <w:rtl/>
+          <w:lang w:val="en-US"/>
+        </w:rPr>
+        <w:t>، در</w:t>
+      </w:r>
+      <w:r>
+        <w:rPr>
+          <w:sz w:val="24"/>
+          <w:rtl/>
+          <w:lang w:val="en-US" w:bidi="ar-BH"/>
+        </w:rPr>
+        <w:t xml:space="preserve"> اختیار معاون آموزشی قرار دهد.</w:t>
       </w:r>
     </w:p>
     <w:p>
@@ -15381,7 +15232,7 @@
           <w:rtl/>
           <w:lang w:val="en-US" w:bidi="ar-BH"/>
         </w:rPr>
-        <w:t>سیستم باید توانایی ایجاد گزارش از وضعیت ثبت نام دانشجو و همچنین برنامه درسی نهایی شده توسط او را داشته باشد.</w:t>
+        <w:t>سیستم باید اطلاعات نهایی شده را به گلستان به طور دقیق و مرتب ارسال کند.</w:t>
       </w:r>
     </w:p>
     <w:p>
@@ -15399,11 +15250,12 @@
       </w:pPr>
       <w:r>
         <w:rPr>
+          <w:rFonts w:hint="cs"/>
           <w:sz w:val="24"/>
           <w:rtl/>
           <w:lang w:val="en-US" w:bidi="ar-BH"/>
         </w:rPr>
-        <w:t>سیستم باید اطلاعات کافی از فرایند ثبت</w:t>
+        <w:t xml:space="preserve">سیستم باید به کاربر مهمان </w:t>
       </w:r>
       <w:r>
         <w:rPr>
@@ -15412,15 +15264,106 @@
           <w:rtl/>
           <w:lang w:val="en-US" w:bidi="ar-BH"/>
         </w:rPr>
-        <w:t>‌</w:t>
-      </w:r>
-      <w:r>
-        <w:rPr>
+        <w:t>توانایی</w:t>
+      </w:r>
+      <w:r>
+        <w:rPr>
+          <w:rFonts w:hint="cs"/>
           <w:sz w:val="24"/>
           <w:rtl/>
           <w:lang w:val="en-US" w:bidi="ar-BH"/>
         </w:rPr>
-        <w:t>نام را در اختیار معاون آموزشی قرار دهد.</w:t>
+        <w:t xml:space="preserve"> </w:t>
+      </w:r>
+      <w:r>
+        <w:rPr>
+          <w:rFonts w:hint="cs"/>
+          <w:sz w:val="24"/>
+          <w:rtl/>
+          <w:lang w:val="en-US" w:bidi="ar-BH"/>
+        </w:rPr>
+        <w:t xml:space="preserve">ساخت </w:t>
+      </w:r>
+      <w:r>
+        <w:rPr>
+          <w:rFonts w:hint="cs"/>
+          <w:sz w:val="24"/>
+          <w:rtl/>
+          <w:lang w:val="en-US" w:bidi="ar-BH"/>
+        </w:rPr>
+        <w:t>برنامه هفتگی</w:t>
+      </w:r>
+      <w:r>
+        <w:rPr>
+          <w:rFonts w:hint="cs"/>
+          <w:sz w:val="24"/>
+          <w:rtl/>
+          <w:lang w:val="en-US" w:bidi="ar-BH"/>
+        </w:rPr>
+        <w:t xml:space="preserve"> برای خود</w:t>
+      </w:r>
+      <w:r>
+        <w:rPr>
+          <w:rFonts w:hint="cs"/>
+          <w:sz w:val="24"/>
+          <w:rtl/>
+          <w:lang w:val="en-US" w:bidi="ar-BH"/>
+        </w:rPr>
+        <w:t xml:space="preserve"> </w:t>
+      </w:r>
+      <w:r>
+        <w:rPr>
+          <w:rFonts w:hint="cs"/>
+          <w:sz w:val="24"/>
+          <w:rtl/>
+          <w:lang w:val="en-US" w:bidi="ar-BH"/>
+        </w:rPr>
+        <w:t xml:space="preserve">بدهد </w:t>
+      </w:r>
+      <w:r>
+        <w:rPr>
+          <w:rFonts w:hint="cs"/>
+          <w:sz w:val="24"/>
+          <w:rtl/>
+          <w:lang w:val="en-US" w:bidi="ar-BH"/>
+        </w:rPr>
+        <w:t>و در صورت نیاز</w:t>
+      </w:r>
+      <w:r>
+        <w:rPr>
+          <w:rFonts w:hint="cs"/>
+          <w:sz w:val="24"/>
+          <w:rtl/>
+          <w:lang w:val="en-US" w:bidi="ar-BH"/>
+        </w:rPr>
+        <w:t xml:space="preserve"> بتواند</w:t>
+      </w:r>
+      <w:r>
+        <w:rPr>
+          <w:rFonts w:hint="cs"/>
+          <w:sz w:val="24"/>
+          <w:rtl/>
+          <w:lang w:val="en-US" w:bidi="ar-BH"/>
+        </w:rPr>
+        <w:t xml:space="preserve"> آن را</w:t>
+      </w:r>
+      <w:r>
+        <w:rPr>
+          <w:rFonts w:hint="cs"/>
+          <w:sz w:val="24"/>
+          <w:rtl/>
+          <w:lang w:val="en-US" w:bidi="ar-BH"/>
+        </w:rPr>
+        <w:t xml:space="preserve"> استخراج کند</w:t>
+      </w:r>
+      <w:r>
+        <w:rPr>
+          <w:rFonts w:hint="cs"/>
+          <w:sz w:val="24"/>
+          <w:rtl/>
+          <w:lang w:val="en-US" w:bidi="ar-BH"/>
+        </w:rPr>
+        <w:t>.</w:t>
       </w:r>
     </w:p>
     <w:p>
@@ -15432,17 +15375,40 @@
         </w:numPr>
         <w:spacing w:after="160" w:line="360" w:lineRule="auto"/>
         <w:rPr>
+          <w:color w:val="548DD4" w:themeColor="text2" w:themeTint="99"/>
           <w:sz w:val="24"/>
           <w:lang w:val="en-US" w:bidi="ar-BH"/>
         </w:rPr>
       </w:pPr>
       <w:r>
         <w:rPr>
+          <w:rFonts w:hint="cs"/>
+          <w:color w:val="548DD4" w:themeColor="text2" w:themeTint="99"/>
           <w:sz w:val="24"/>
           <w:rtl/>
           <w:lang w:val="en-US" w:bidi="ar-BH"/>
         </w:rPr>
-        <w:t>سیستم باید اطلاعات نهایی شده را به گلستان به طور دقیق و مرتب ارسال کند.</w:t>
+        <w:t xml:space="preserve">سیستم باید امکان </w:t>
+      </w:r>
+      <w:r>
+        <w:rPr>
+          <w:rFonts w:hint="cs"/>
+          <w:color w:val="548DD4" w:themeColor="text2" w:themeTint="99"/>
+          <w:sz w:val="24"/>
+          <w:rtl/>
+          <w:lang w:val="en-US" w:bidi="ar-BH"/>
+        </w:rPr>
+        <w:t>ایجاد</w:t>
+      </w:r>
+      <w:r>
+        <w:rPr>
+          <w:rFonts w:hint="cs"/>
+          <w:color w:val="548DD4" w:themeColor="text2" w:themeTint="99"/>
+          <w:sz w:val="24"/>
+          <w:rtl/>
+          <w:lang w:val="en-US" w:bidi="ar-BH"/>
+        </w:rPr>
+        <w:t>، ویرایش و یا حذف حساب‌های کاربری را برای مدیرسطح یک فراهم کند.</w:t>
       </w:r>
     </w:p>
     <w:p>
@@ -15454,6 +15420,7 @@
         </w:numPr>
         <w:spacing w:after="160" w:line="360" w:lineRule="auto"/>
         <w:rPr>
+          <w:color w:val="548DD4" w:themeColor="text2" w:themeTint="99"/>
           <w:sz w:val="24"/>
           <w:lang w:val="en-US" w:bidi="ar-BH"/>
         </w:rPr>
@@ -15461,119 +15428,139 @@
       <w:r>
         <w:rPr>
           <w:rFonts w:hint="cs"/>
+          <w:color w:val="548DD4" w:themeColor="text2" w:themeTint="99"/>
           <w:sz w:val="24"/>
           <w:rtl/>
           <w:lang w:val="en-US" w:bidi="ar-BH"/>
         </w:rPr>
-        <w:t xml:space="preserve">سیستم باید به کاربر مهمان </w:t>
-      </w:r>
-      <w:r>
-        <w:rPr>
-          <w:rFonts w:hint="cs"/>
+        <w:t>سیستم باید تو</w:t>
+      </w:r>
+      <w:r>
+        <w:rPr>
+          <w:rFonts w:hint="cs"/>
+          <w:color w:val="548DD4" w:themeColor="text2" w:themeTint="99"/>
           <w:sz w:val="24"/>
           <w:rtl/>
           <w:lang w:val="en-US" w:bidi="ar-BH"/>
         </w:rPr>
-        <w:t>توانایی</w:t>
-      </w:r>
-      <w:r>
-        <w:rPr>
-          <w:rFonts w:hint="cs"/>
+        <w:t>ا</w:t>
+      </w:r>
+      <w:r>
+        <w:rPr>
+          <w:rFonts w:hint="cs"/>
+          <w:color w:val="548DD4" w:themeColor="text2" w:themeTint="99"/>
           <w:sz w:val="24"/>
           <w:rtl/>
           <w:lang w:val="en-US" w:bidi="ar-BH"/>
         </w:rPr>
-        <w:t xml:space="preserve"> </w:t>
-      </w:r>
-      <w:r>
-        <w:rPr>
-          <w:rFonts w:hint="cs"/>
-          <w:sz w:val="24"/>
-          <w:rtl/>
+        <w:t>نایی بازیابی رمزعبور برای کاربران را داشته باشد.</w:t>
+      </w:r>
+    </w:p>
+    <w:p>
+      <w:pPr>
+        <w:pStyle w:val="ListParagraph"/>
+        <w:numPr>
+          <w:ilvl w:val="0"/>
+          <w:numId w:val="2"/>
+        </w:numPr>
+        <w:spacing w:after="160" w:line="360" w:lineRule="auto"/>
+        <w:rPr>
+          <w:sz w:val="24"/>
           <w:lang w:val="en-US" w:bidi="ar-BH"/>
         </w:rPr>
-        <w:t xml:space="preserve">ساخت </w:t>
-      </w:r>
-      <w:r>
-        <w:rPr>
-          <w:rFonts w:hint="cs"/>
+      </w:pPr>
+      <w:r>
+        <w:rPr>
+          <w:rFonts w:hint="cs"/>
+          <w:color w:val="548DD4" w:themeColor="text2" w:themeTint="99"/>
           <w:sz w:val="24"/>
           <w:rtl/>
           <w:lang w:val="en-US" w:bidi="ar-BH"/>
         </w:rPr>
-        <w:t>برنامه هفتگی</w:t>
-      </w:r>
-      <w:r>
-        <w:rPr>
-          <w:rFonts w:hint="cs"/>
-          <w:sz w:val="24"/>
-          <w:rtl/>
+        <w:t xml:space="preserve">سیستم باید توانایی </w:t>
+      </w:r>
+      <w:r>
+        <w:rPr>
+          <w:rFonts w:hint="cs"/>
+          <w:color w:val="548DD4" w:themeColor="text2" w:themeTint="99"/>
+          <w:sz w:val="24"/>
+          <w:rtl/>
+          <w:lang w:val="en-US"/>
+        </w:rPr>
+        <w:t>نمایش دروس انتخابی دانشجو را در عملیات ترمیم داشته باشد.</w:t>
+      </w:r>
+    </w:p>
+    <w:p>
+      <w:pPr>
+        <w:pStyle w:val="ListParagraph"/>
+        <w:numPr>
+          <w:ilvl w:val="0"/>
+          <w:numId w:val="2"/>
+        </w:numPr>
+        <w:spacing w:after="160" w:line="360" w:lineRule="auto"/>
+        <w:rPr>
+          <w:sz w:val="24"/>
           <w:lang w:val="en-US" w:bidi="ar-BH"/>
         </w:rPr>
-        <w:t xml:space="preserve"> برای خود</w:t>
-      </w:r>
-      <w:r>
-        <w:rPr>
-          <w:rFonts w:hint="cs"/>
-          <w:sz w:val="24"/>
-          <w:rtl/>
+      </w:pPr>
+      <w:r>
+        <w:rPr>
+          <w:rFonts w:hint="cs"/>
+          <w:color w:val="548DD4" w:themeColor="text2" w:themeTint="99"/>
+          <w:sz w:val="24"/>
+          <w:rtl/>
+          <w:lang w:val="en-US"/>
+        </w:rPr>
+        <w:t>سیستم باید توانایی جستجوی کاربران را فراهم کند.</w:t>
+      </w:r>
+    </w:p>
+    <w:p>
+      <w:pPr>
+        <w:pStyle w:val="ListParagraph"/>
+        <w:numPr>
+          <w:ilvl w:val="0"/>
+          <w:numId w:val="2"/>
+        </w:numPr>
+        <w:spacing w:after="160" w:line="360" w:lineRule="auto"/>
+        <w:rPr>
+          <w:sz w:val="24"/>
           <w:lang w:val="en-US" w:bidi="ar-BH"/>
         </w:rPr>
-        <w:t xml:space="preserve"> </w:t>
-      </w:r>
-      <w:r>
-        <w:rPr>
-          <w:rFonts w:hint="cs"/>
-          <w:sz w:val="24"/>
-          <w:rtl/>
+      </w:pPr>
+      <w:r>
+        <w:rPr>
+          <w:rFonts w:hint="cs"/>
+          <w:color w:val="548DD4" w:themeColor="text2" w:themeTint="99"/>
+          <w:sz w:val="24"/>
+          <w:rtl/>
+          <w:lang w:val="en-US"/>
+        </w:rPr>
+        <w:t>سیستم باید توانایی مدیریت درخواست‌های آموزشی از طرف دانشجو را داشته باشد.</w:t>
+      </w:r>
+    </w:p>
+    <w:p>
+      <w:pPr>
+        <w:pStyle w:val="ListParagraph"/>
+        <w:numPr>
+          <w:ilvl w:val="0"/>
+          <w:numId w:val="2"/>
+        </w:numPr>
+        <w:spacing w:after="160" w:line="360" w:lineRule="auto"/>
+        <w:rPr>
+          <w:color w:val="FF0000"/>
+          <w:sz w:val="24"/>
           <w:lang w:val="en-US" w:bidi="ar-BH"/>
         </w:rPr>
-        <w:t xml:space="preserve">بدهد </w:t>
-      </w:r>
-      <w:r>
-        <w:rPr>
-          <w:rFonts w:hint="cs"/>
+      </w:pPr>
+      <w:r>
+        <w:rPr>
+          <w:color w:val="FF0000"/>
           <w:sz w:val="24"/>
           <w:rtl/>
           <w:lang w:val="en-US" w:bidi="ar-BH"/>
         </w:rPr>
-        <w:t>و در صورت نیاز</w:t>
-      </w:r>
-      <w:r>
-        <w:rPr>
-          <w:rFonts w:hint="cs"/>
-          <w:sz w:val="24"/>
-          <w:rtl/>
-          <w:lang w:val="en-US" w:bidi="ar-BH"/>
-        </w:rPr>
-        <w:t xml:space="preserve"> بتواند</w:t>
-      </w:r>
-      <w:r>
-        <w:rPr>
-          <w:rFonts w:hint="cs"/>
-          <w:sz w:val="24"/>
-          <w:rtl/>
-          <w:lang w:val="en-US" w:bidi="ar-BH"/>
-        </w:rPr>
-        <w:t xml:space="preserve"> آن را</w:t>
-      </w:r>
-      <w:r>
-        <w:rPr>
-          <w:rFonts w:hint="cs"/>
-          <w:sz w:val="24"/>
-          <w:rtl/>
-          <w:lang w:val="en-US" w:bidi="ar-BH"/>
-        </w:rPr>
-        <w:t xml:space="preserve"> استخراج کند</w:t>
-      </w:r>
-      <w:r>
-        <w:rPr>
-          <w:rFonts w:hint="cs"/>
-          <w:sz w:val="24"/>
-          <w:rtl/>
-          <w:lang w:val="en-US" w:bidi="ar-BH"/>
-        </w:rPr>
-        <w:t>.</w:t>
+        <w:lastRenderedPageBreak/>
+        <w:t>سیستم باید زمانی که کاربر تعداد واحد های مجازش (غیر از واحد های ثبت شده در ثبت نام مقدماتی) را اخذ کرد، به او فقط دروسی که در ثبت نام مقدماتی ثبت شده است را نشان دهد.</w:t>
       </w:r>
     </w:p>
     <w:p>
@@ -15592,7 +15579,6 @@
         <w:rPr>
           <w:rtl/>
         </w:rPr>
-        <w:lastRenderedPageBreak/>
         <w:t>کارایی</w:t>
       </w:r>
       <w:bookmarkEnd w:id="29"/>
@@ -16473,6 +16459,7 @@
           <w:rtl/>
           <w:lang w:bidi="ar-BH"/>
         </w:rPr>
+        <w:lastRenderedPageBreak/>
         <w:t>سامانه در هنگام ثبت نام اصلی 99% زمان</w:t>
       </w:r>
       <w:r>
@@ -16551,7 +16538,6 @@
           <w:rtl/>
           <w:lang w:bidi="ar-BH"/>
         </w:rPr>
-        <w:lastRenderedPageBreak/>
         <w:t xml:space="preserve">امنیت </w:t>
       </w:r>
     </w:p>
@@ -22642,7 +22628,6 @@
       <w:pPr>
         <w:spacing w:line="360" w:lineRule="auto"/>
         <w:rPr>
-          <w:rFonts w:hint="cs"/>
           <w:rtl/>
           <w:lang w:val="en-US"/>
         </w:rPr>
@@ -27392,14 +27377,12 @@
         </w:rPr>
         <w:t>P</w:t>
       </w:r>
-      <w:proofErr w:type="spellStart"/>
       <w:r>
         <w:rPr>
           <w:sz w:val="24"/>
         </w:rPr>
         <w:t>resentation</w:t>
       </w:r>
-      <w:proofErr w:type="spellEnd"/>
       <w:r>
         <w:rPr>
           <w:sz w:val="24"/>
@@ -28332,7 +28315,6 @@
         <w:docPartUnique/>
       </w:docPartObj>
     </w:sdtPr>
-    <w:sdtEndPr/>
     <w:sdtContent>
       <w:p>
         <w:pPr>
@@ -32352,7 +32334,6 @@
   <w:style w:type="character" w:default="1" w:styleId="DefaultParagraphFont">
     <w:name w:val="Default Paragraph Font"/>
     <w:uiPriority w:val="1"/>
-    <w:semiHidden/>
     <w:unhideWhenUsed/>
   </w:style>
   <w:style w:type="table" w:default="1" w:styleId="TableNormal">
